--- a/Concepts of Subjects/Java EE/JPA.docx
+++ b/Concepts of Subjects/Java EE/JPA.docx
@@ -5,6 +5,7 @@
     <w:p>
       <w:pPr>
         <w:spacing w:before="100" w:beforeAutospacing="1" w:after="0" w:line="240" w:lineRule="auto"/>
+        <w:jc w:val="both"/>
         <w:outlineLvl w:val="0"/>
         <w:rPr>
           <w:rFonts w:ascii="Times New Roman" w:eastAsia="Times New Roman" w:hAnsi="Times New Roman" w:cs="Times New Roman"/>
@@ -32,6 +33,7 @@
     <w:p>
       <w:pPr>
         <w:spacing w:before="100" w:beforeAutospacing="1" w:after="0" w:line="240" w:lineRule="auto"/>
+        <w:jc w:val="both"/>
         <w:rPr>
           <w:rFonts w:ascii="Times New Roman" w:eastAsia="Times New Roman" w:hAnsi="Times New Roman" w:cs="Times New Roman"/>
           <w:sz w:val="28"/>
@@ -52,6 +54,7 @@
     <w:p>
       <w:pPr>
         <w:spacing w:before="100" w:beforeAutospacing="1" w:after="0" w:line="240" w:lineRule="auto"/>
+        <w:jc w:val="both"/>
         <w:outlineLvl w:val="1"/>
         <w:rPr>
           <w:rFonts w:ascii="Times New Roman" w:eastAsia="Times New Roman" w:hAnsi="Times New Roman" w:cs="Times New Roman"/>
@@ -77,6 +80,7 @@
     <w:p>
       <w:pPr>
         <w:spacing w:before="100" w:beforeAutospacing="1" w:after="0" w:line="240" w:lineRule="auto"/>
+        <w:jc w:val="both"/>
         <w:rPr>
           <w:rFonts w:ascii="Times New Roman" w:eastAsia="Times New Roman" w:hAnsi="Times New Roman" w:cs="Times New Roman"/>
           <w:sz w:val="28"/>
@@ -117,28 +121,19 @@
     <w:p>
       <w:pPr>
         <w:spacing w:after="0" w:line="240" w:lineRule="auto"/>
-        <w:rPr>
-          <w:rFonts w:ascii="Times New Roman" w:eastAsia="Times New Roman" w:hAnsi="Times New Roman" w:cs="Times New Roman"/>
-          <w:sz w:val="28"/>
-          <w:szCs w:val="28"/>
-          <w:lang w:eastAsia="en-IN"/>
-        </w:rPr>
-      </w:pPr>
-      <w:r>
-        <w:rPr>
-          <w:rFonts w:ascii="Times New Roman" w:eastAsia="Times New Roman" w:hAnsi="Times New Roman" w:cs="Times New Roman"/>
-          <w:sz w:val="28"/>
-          <w:szCs w:val="28"/>
-          <w:lang w:eastAsia="en-IN"/>
-        </w:rPr>
-        <w:pict w14:anchorId="40ADE0A4">
-          <v:rect id="_x0000_i1025" style="width:0;height:1.5pt" o:hralign="center" o:hrstd="t" o:hr="t" fillcolor="#a0a0a0" stroked="f"/>
-        </w:pict>
-      </w:r>
-    </w:p>
-    <w:p>
-      <w:pPr>
-        <w:spacing w:before="100" w:beforeAutospacing="1" w:after="0" w:line="240" w:lineRule="auto"/>
+        <w:jc w:val="both"/>
+        <w:rPr>
+          <w:rFonts w:ascii="Times New Roman" w:eastAsia="Times New Roman" w:hAnsi="Times New Roman" w:cs="Times New Roman"/>
+          <w:sz w:val="28"/>
+          <w:szCs w:val="28"/>
+          <w:lang w:eastAsia="en-IN"/>
+        </w:rPr>
+      </w:pPr>
+    </w:p>
+    <w:p>
+      <w:pPr>
+        <w:spacing w:before="100" w:beforeAutospacing="1" w:after="0" w:line="240" w:lineRule="auto"/>
+        <w:jc w:val="both"/>
         <w:outlineLvl w:val="1"/>
         <w:rPr>
           <w:rFonts w:ascii="Times New Roman" w:eastAsia="Times New Roman" w:hAnsi="Times New Roman" w:cs="Times New Roman"/>
@@ -164,6 +159,7 @@
     <w:p>
       <w:pPr>
         <w:spacing w:before="100" w:beforeAutospacing="1" w:after="0" w:line="240" w:lineRule="auto"/>
+        <w:jc w:val="both"/>
         <w:rPr>
           <w:rFonts w:ascii="Times New Roman" w:eastAsia="Times New Roman" w:hAnsi="Times New Roman" w:cs="Times New Roman"/>
           <w:sz w:val="28"/>
@@ -198,34 +194,45 @@
           <w:szCs w:val="28"/>
           <w:lang w:eastAsia="en-IN"/>
         </w:rPr>
-        <w:t>, and TopLink implements the JPA specification and perform these type of tasks.</w:t>
+        <w:t xml:space="preserve">, and TopLink implements the JPA specification and perform </w:t>
+      </w:r>
+      <w:proofErr w:type="gramStart"/>
+      <w:r>
+        <w:rPr>
+          <w:rFonts w:ascii="Times New Roman" w:eastAsia="Times New Roman" w:hAnsi="Times New Roman" w:cs="Times New Roman"/>
+          <w:sz w:val="28"/>
+          <w:szCs w:val="28"/>
+          <w:lang w:eastAsia="en-IN"/>
+        </w:rPr>
+        <w:t>these type of tasks</w:t>
+      </w:r>
+      <w:proofErr w:type="gramEnd"/>
+      <w:r>
+        <w:rPr>
+          <w:rFonts w:ascii="Times New Roman" w:eastAsia="Times New Roman" w:hAnsi="Times New Roman" w:cs="Times New Roman"/>
+          <w:sz w:val="28"/>
+          <w:szCs w:val="28"/>
+          <w:lang w:eastAsia="en-IN"/>
+        </w:rPr>
+        <w:t>.</w:t>
       </w:r>
     </w:p>
     <w:p>
       <w:pPr>
         <w:spacing w:after="0" w:line="240" w:lineRule="auto"/>
-        <w:rPr>
-          <w:rFonts w:ascii="Times New Roman" w:eastAsia="Times New Roman" w:hAnsi="Times New Roman" w:cs="Times New Roman"/>
-          <w:sz w:val="28"/>
-          <w:szCs w:val="28"/>
-          <w:lang w:eastAsia="en-IN"/>
-        </w:rPr>
-      </w:pPr>
-      <w:r>
-        <w:rPr>
-          <w:rFonts w:ascii="Times New Roman" w:eastAsia="Times New Roman" w:hAnsi="Times New Roman" w:cs="Times New Roman"/>
-          <w:sz w:val="28"/>
-          <w:szCs w:val="28"/>
-          <w:lang w:eastAsia="en-IN"/>
-        </w:rPr>
-        <w:pict w14:anchorId="698FC2ED">
-          <v:rect id="_x0000_i1026" style="width:0;height:1.5pt" o:hralign="center" o:hrstd="t" o:hr="t" fillcolor="#a0a0a0" stroked="f"/>
-        </w:pict>
-      </w:r>
-    </w:p>
-    <w:p>
-      <w:pPr>
-        <w:spacing w:before="100" w:beforeAutospacing="1" w:after="0" w:line="240" w:lineRule="auto"/>
+        <w:jc w:val="both"/>
+        <w:rPr>
+          <w:rFonts w:ascii="Times New Roman" w:eastAsia="Times New Roman" w:hAnsi="Times New Roman" w:cs="Times New Roman"/>
+          <w:sz w:val="28"/>
+          <w:szCs w:val="28"/>
+          <w:lang w:eastAsia="en-IN"/>
+        </w:rPr>
+      </w:pPr>
+    </w:p>
+    <w:p>
+      <w:pPr>
+        <w:spacing w:before="100" w:beforeAutospacing="1" w:after="0" w:line="240" w:lineRule="auto"/>
+        <w:jc w:val="both"/>
         <w:outlineLvl w:val="1"/>
         <w:rPr>
           <w:rFonts w:ascii="Times New Roman" w:eastAsia="Times New Roman" w:hAnsi="Times New Roman" w:cs="Times New Roman"/>
@@ -251,6 +258,7 @@
     <w:p>
       <w:pPr>
         <w:spacing w:before="100" w:beforeAutospacing="1" w:after="0" w:line="240" w:lineRule="auto"/>
+        <w:jc w:val="both"/>
         <w:rPr>
           <w:rFonts w:ascii="Times New Roman" w:eastAsia="Times New Roman" w:hAnsi="Times New Roman" w:cs="Times New Roman"/>
           <w:sz w:val="28"/>
@@ -291,6 +299,7 @@
     <w:p>
       <w:pPr>
         <w:spacing w:after="0" w:line="240" w:lineRule="auto"/>
+        <w:jc w:val="both"/>
         <w:rPr>
           <w:rFonts w:ascii="Times New Roman" w:eastAsia="Times New Roman" w:hAnsi="Times New Roman" w:cs="Times New Roman"/>
           <w:sz w:val="28"/>
@@ -359,28 +368,91 @@
     <w:p>
       <w:pPr>
         <w:spacing w:after="0" w:line="240" w:lineRule="auto"/>
-        <w:rPr>
-          <w:rFonts w:ascii="Times New Roman" w:eastAsia="Times New Roman" w:hAnsi="Times New Roman" w:cs="Times New Roman"/>
-          <w:sz w:val="28"/>
-          <w:szCs w:val="28"/>
-          <w:lang w:eastAsia="en-IN"/>
-        </w:rPr>
-      </w:pPr>
-      <w:r>
-        <w:rPr>
-          <w:rFonts w:ascii="Times New Roman" w:eastAsia="Times New Roman" w:hAnsi="Times New Roman" w:cs="Times New Roman"/>
-          <w:sz w:val="28"/>
-          <w:szCs w:val="28"/>
-          <w:lang w:eastAsia="en-IN"/>
-        </w:rPr>
-        <w:pict w14:anchorId="6DB7EC31">
-          <v:rect id="_x0000_i1027" style="width:0;height:1.5pt" o:hralign="center" o:hrstd="t" o:hr="t" fillcolor="#a0a0a0" stroked="f"/>
-        </w:pict>
-      </w:r>
-    </w:p>
-    <w:p>
-      <w:pPr>
-        <w:spacing w:before="100" w:beforeAutospacing="1" w:after="0" w:line="240" w:lineRule="auto"/>
+        <w:jc w:val="both"/>
+        <w:rPr>
+          <w:rFonts w:ascii="Times New Roman" w:eastAsia="Times New Roman" w:hAnsi="Times New Roman" w:cs="Times New Roman"/>
+          <w:sz w:val="28"/>
+          <w:szCs w:val="28"/>
+          <w:lang w:eastAsia="en-IN"/>
+        </w:rPr>
+      </w:pPr>
+    </w:p>
+    <w:p>
+      <w:pPr>
+        <w:spacing w:after="0" w:line="240" w:lineRule="auto"/>
+        <w:jc w:val="both"/>
+        <w:rPr>
+          <w:rFonts w:ascii="Times New Roman" w:eastAsia="Times New Roman" w:hAnsi="Times New Roman" w:cs="Times New Roman"/>
+          <w:sz w:val="28"/>
+          <w:szCs w:val="28"/>
+          <w:lang w:eastAsia="en-IN"/>
+        </w:rPr>
+      </w:pPr>
+    </w:p>
+    <w:p>
+      <w:pPr>
+        <w:spacing w:after="0" w:line="240" w:lineRule="auto"/>
+        <w:jc w:val="both"/>
+        <w:rPr>
+          <w:rFonts w:ascii="Times New Roman" w:eastAsia="Times New Roman" w:hAnsi="Times New Roman" w:cs="Times New Roman"/>
+          <w:sz w:val="28"/>
+          <w:szCs w:val="28"/>
+          <w:lang w:eastAsia="en-IN"/>
+        </w:rPr>
+      </w:pPr>
+    </w:p>
+    <w:p>
+      <w:pPr>
+        <w:spacing w:after="0" w:line="240" w:lineRule="auto"/>
+        <w:jc w:val="both"/>
+        <w:rPr>
+          <w:rFonts w:ascii="Times New Roman" w:eastAsia="Times New Roman" w:hAnsi="Times New Roman" w:cs="Times New Roman"/>
+          <w:sz w:val="28"/>
+          <w:szCs w:val="28"/>
+          <w:lang w:eastAsia="en-IN"/>
+        </w:rPr>
+      </w:pPr>
+    </w:p>
+    <w:p>
+      <w:pPr>
+        <w:spacing w:after="0" w:line="240" w:lineRule="auto"/>
+        <w:jc w:val="both"/>
+        <w:rPr>
+          <w:rFonts w:ascii="Times New Roman" w:eastAsia="Times New Roman" w:hAnsi="Times New Roman" w:cs="Times New Roman"/>
+          <w:sz w:val="28"/>
+          <w:szCs w:val="28"/>
+          <w:lang w:eastAsia="en-IN"/>
+        </w:rPr>
+      </w:pPr>
+    </w:p>
+    <w:p>
+      <w:pPr>
+        <w:spacing w:after="0" w:line="240" w:lineRule="auto"/>
+        <w:jc w:val="both"/>
+        <w:rPr>
+          <w:rFonts w:ascii="Times New Roman" w:eastAsia="Times New Roman" w:hAnsi="Times New Roman" w:cs="Times New Roman"/>
+          <w:sz w:val="28"/>
+          <w:szCs w:val="28"/>
+          <w:lang w:eastAsia="en-IN"/>
+        </w:rPr>
+      </w:pPr>
+    </w:p>
+    <w:p>
+      <w:pPr>
+        <w:spacing w:after="0" w:line="240" w:lineRule="auto"/>
+        <w:jc w:val="both"/>
+        <w:rPr>
+          <w:rFonts w:ascii="Times New Roman" w:eastAsia="Times New Roman" w:hAnsi="Times New Roman" w:cs="Times New Roman"/>
+          <w:sz w:val="28"/>
+          <w:szCs w:val="28"/>
+          <w:lang w:eastAsia="en-IN"/>
+        </w:rPr>
+      </w:pPr>
+    </w:p>
+    <w:p>
+      <w:pPr>
+        <w:spacing w:before="100" w:beforeAutospacing="1" w:after="0" w:line="240" w:lineRule="auto"/>
+        <w:jc w:val="both"/>
         <w:outlineLvl w:val="1"/>
         <w:rPr>
           <w:rFonts w:ascii="Times New Roman" w:eastAsia="Times New Roman" w:hAnsi="Times New Roman" w:cs="Times New Roman"/>
@@ -400,12 +472,14 @@
           <w:szCs w:val="28"/>
           <w:lang w:eastAsia="en-IN"/>
         </w:rPr>
+        <w:lastRenderedPageBreak/>
         <w:t>4) What are the advantages of JPA?</w:t>
       </w:r>
     </w:p>
     <w:p>
       <w:pPr>
         <w:spacing w:before="100" w:beforeAutospacing="1" w:after="0" w:line="240" w:lineRule="auto"/>
+        <w:jc w:val="both"/>
         <w:rPr>
           <w:rFonts w:ascii="Times New Roman" w:eastAsia="Times New Roman" w:hAnsi="Times New Roman" w:cs="Times New Roman"/>
           <w:sz w:val="28"/>
@@ -430,21 +504,21 @@
           <w:numId w:val="1"/>
         </w:numPr>
         <w:spacing w:before="100" w:beforeAutospacing="1" w:after="0" w:line="240" w:lineRule="auto"/>
-        <w:rPr>
-          <w:rFonts w:ascii="Times New Roman" w:eastAsia="Times New Roman" w:hAnsi="Times New Roman" w:cs="Times New Roman"/>
-          <w:sz w:val="28"/>
-          <w:szCs w:val="28"/>
-          <w:lang w:eastAsia="en-IN"/>
-        </w:rPr>
-      </w:pPr>
-      <w:r>
-        <w:rPr>
-          <w:rFonts w:ascii="Times New Roman" w:eastAsia="Times New Roman" w:hAnsi="Times New Roman" w:cs="Times New Roman"/>
-          <w:sz w:val="28"/>
-          <w:szCs w:val="28"/>
-          <w:lang w:eastAsia="en-IN"/>
-        </w:rPr>
-        <w:lastRenderedPageBreak/>
+        <w:jc w:val="both"/>
+        <w:rPr>
+          <w:rFonts w:ascii="Times New Roman" w:eastAsia="Times New Roman" w:hAnsi="Times New Roman" w:cs="Times New Roman"/>
+          <w:sz w:val="28"/>
+          <w:szCs w:val="28"/>
+          <w:lang w:eastAsia="en-IN"/>
+        </w:rPr>
+      </w:pPr>
+      <w:r>
+        <w:rPr>
+          <w:rFonts w:ascii="Times New Roman" w:eastAsia="Times New Roman" w:hAnsi="Times New Roman" w:cs="Times New Roman"/>
+          <w:sz w:val="28"/>
+          <w:szCs w:val="28"/>
+          <w:lang w:eastAsia="en-IN"/>
+        </w:rPr>
         <w:t>The burden of interacting with the database reduces significantly by using JPA.</w:t>
       </w:r>
     </w:p>
@@ -455,6 +529,7 @@
           <w:numId w:val="1"/>
         </w:numPr>
         <w:spacing w:before="100" w:beforeAutospacing="1" w:after="0" w:line="240" w:lineRule="auto"/>
+        <w:jc w:val="both"/>
         <w:rPr>
           <w:rFonts w:ascii="Times New Roman" w:eastAsia="Times New Roman" w:hAnsi="Times New Roman" w:cs="Times New Roman"/>
           <w:sz w:val="28"/>
@@ -479,6 +554,7 @@
           <w:numId w:val="1"/>
         </w:numPr>
         <w:spacing w:before="100" w:beforeAutospacing="1" w:after="0" w:line="240" w:lineRule="auto"/>
+        <w:jc w:val="both"/>
         <w:rPr>
           <w:rFonts w:ascii="Times New Roman" w:eastAsia="Times New Roman" w:hAnsi="Times New Roman" w:cs="Times New Roman"/>
           <w:sz w:val="28"/>
@@ -503,6 +579,7 @@
           <w:numId w:val="1"/>
         </w:numPr>
         <w:spacing w:before="100" w:beforeAutospacing="1" w:after="0" w:line="240" w:lineRule="auto"/>
+        <w:jc w:val="both"/>
         <w:rPr>
           <w:rFonts w:ascii="Times New Roman" w:eastAsia="Times New Roman" w:hAnsi="Times New Roman" w:cs="Times New Roman"/>
           <w:sz w:val="28"/>
@@ -527,6 +604,7 @@
           <w:numId w:val="1"/>
         </w:numPr>
         <w:spacing w:before="100" w:beforeAutospacing="1" w:after="0" w:line="240" w:lineRule="auto"/>
+        <w:jc w:val="both"/>
         <w:rPr>
           <w:rFonts w:ascii="Times New Roman" w:eastAsia="Times New Roman" w:hAnsi="Times New Roman" w:cs="Times New Roman"/>
           <w:sz w:val="28"/>
@@ -546,29 +624,8 @@
     </w:p>
     <w:p>
       <w:pPr>
-        <w:spacing w:after="0" w:line="240" w:lineRule="auto"/>
-        <w:rPr>
-          <w:rFonts w:ascii="Times New Roman" w:eastAsia="Times New Roman" w:hAnsi="Times New Roman" w:cs="Times New Roman"/>
-          <w:sz w:val="28"/>
-          <w:szCs w:val="28"/>
-          <w:lang w:eastAsia="en-IN"/>
-        </w:rPr>
-      </w:pPr>
-      <w:r>
-        <w:rPr>
-          <w:rFonts w:ascii="Times New Roman" w:eastAsia="Times New Roman" w:hAnsi="Times New Roman" w:cs="Times New Roman"/>
-          <w:sz w:val="28"/>
-          <w:szCs w:val="28"/>
-          <w:lang w:eastAsia="en-IN"/>
-        </w:rPr>
-        <w:pict w14:anchorId="43ECFA4E">
-          <v:rect id="_x0000_i1028" style="width:0;height:1.5pt" o:hralign="center" o:hrstd="t" o:hr="t" fillcolor="#a0a0a0" stroked="f"/>
-        </w:pict>
-      </w:r>
-    </w:p>
-    <w:p>
-      <w:pPr>
-        <w:spacing w:before="100" w:beforeAutospacing="1" w:after="0" w:line="240" w:lineRule="auto"/>
+        <w:spacing w:before="100" w:beforeAutospacing="1" w:after="0" w:line="240" w:lineRule="auto"/>
+        <w:jc w:val="both"/>
         <w:outlineLvl w:val="1"/>
         <w:rPr>
           <w:rFonts w:ascii="Times New Roman" w:eastAsia="Times New Roman" w:hAnsi="Times New Roman" w:cs="Times New Roman"/>
@@ -594,6 +651,7 @@
     <w:p>
       <w:pPr>
         <w:spacing w:before="100" w:beforeAutospacing="1" w:after="0" w:line="240" w:lineRule="auto"/>
+        <w:jc w:val="both"/>
         <w:rPr>
           <w:rFonts w:ascii="Times New Roman" w:eastAsia="Times New Roman" w:hAnsi="Times New Roman" w:cs="Times New Roman"/>
           <w:sz w:val="28"/>
@@ -613,29 +671,8 @@
     </w:p>
     <w:p>
       <w:pPr>
-        <w:spacing w:after="0" w:line="240" w:lineRule="auto"/>
-        <w:rPr>
-          <w:rFonts w:ascii="Times New Roman" w:eastAsia="Times New Roman" w:hAnsi="Times New Roman" w:cs="Times New Roman"/>
-          <w:sz w:val="28"/>
-          <w:szCs w:val="28"/>
-          <w:lang w:eastAsia="en-IN"/>
-        </w:rPr>
-      </w:pPr>
-      <w:r>
-        <w:rPr>
-          <w:rFonts w:ascii="Times New Roman" w:eastAsia="Times New Roman" w:hAnsi="Times New Roman" w:cs="Times New Roman"/>
-          <w:sz w:val="28"/>
-          <w:szCs w:val="28"/>
-          <w:lang w:eastAsia="en-IN"/>
-        </w:rPr>
-        <w:pict w14:anchorId="754B4864">
-          <v:rect id="_x0000_i1029" style="width:0;height:1.5pt" o:hralign="center" o:hrstd="t" o:hr="t" fillcolor="#a0a0a0" stroked="f"/>
-        </w:pict>
-      </w:r>
-    </w:p>
-    <w:p>
-      <w:pPr>
-        <w:spacing w:before="100" w:beforeAutospacing="1" w:after="0" w:line="240" w:lineRule="auto"/>
+        <w:spacing w:before="100" w:beforeAutospacing="1" w:after="0" w:line="240" w:lineRule="auto"/>
+        <w:jc w:val="both"/>
         <w:outlineLvl w:val="1"/>
         <w:rPr>
           <w:rFonts w:ascii="Times New Roman" w:eastAsia="Times New Roman" w:hAnsi="Times New Roman" w:cs="Times New Roman"/>
@@ -661,6 +698,7 @@
     <w:p>
       <w:pPr>
         <w:spacing w:before="100" w:beforeAutospacing="1" w:after="0" w:line="240" w:lineRule="auto"/>
+        <w:jc w:val="both"/>
         <w:rPr>
           <w:rFonts w:ascii="Times New Roman" w:eastAsia="Times New Roman" w:hAnsi="Times New Roman" w:cs="Times New Roman"/>
           <w:sz w:val="28"/>
@@ -685,6 +723,7 @@
           <w:numId w:val="2"/>
         </w:numPr>
         <w:spacing w:before="100" w:beforeAutospacing="1" w:after="0" w:line="240" w:lineRule="auto"/>
+        <w:jc w:val="both"/>
         <w:rPr>
           <w:rFonts w:ascii="Times New Roman" w:eastAsia="Times New Roman" w:hAnsi="Times New Roman" w:cs="Times New Roman"/>
           <w:sz w:val="28"/>
@@ -709,6 +748,7 @@
           <w:numId w:val="2"/>
         </w:numPr>
         <w:spacing w:before="100" w:beforeAutospacing="1" w:after="0" w:line="240" w:lineRule="auto"/>
+        <w:jc w:val="both"/>
         <w:rPr>
           <w:rFonts w:ascii="Times New Roman" w:eastAsia="Times New Roman" w:hAnsi="Times New Roman" w:cs="Times New Roman"/>
           <w:sz w:val="28"/>
@@ -733,6 +773,7 @@
           <w:numId w:val="2"/>
         </w:numPr>
         <w:spacing w:before="100" w:beforeAutospacing="1" w:after="0" w:line="240" w:lineRule="auto"/>
+        <w:jc w:val="both"/>
         <w:rPr>
           <w:rFonts w:ascii="Times New Roman" w:eastAsia="Times New Roman" w:hAnsi="Times New Roman" w:cs="Times New Roman"/>
           <w:sz w:val="28"/>
@@ -759,6 +800,7 @@
           <w:numId w:val="2"/>
         </w:numPr>
         <w:spacing w:before="100" w:beforeAutospacing="1" w:after="0" w:line="240" w:lineRule="auto"/>
+        <w:jc w:val="both"/>
         <w:rPr>
           <w:rFonts w:ascii="Times New Roman" w:eastAsia="Times New Roman" w:hAnsi="Times New Roman" w:cs="Times New Roman"/>
           <w:sz w:val="28"/>
@@ -785,6 +827,7 @@
           <w:numId w:val="2"/>
         </w:numPr>
         <w:spacing w:before="100" w:beforeAutospacing="1" w:after="0" w:line="240" w:lineRule="auto"/>
+        <w:jc w:val="both"/>
         <w:rPr>
           <w:rFonts w:ascii="Times New Roman" w:eastAsia="Times New Roman" w:hAnsi="Times New Roman" w:cs="Times New Roman"/>
           <w:sz w:val="28"/>
@@ -804,29 +847,8 @@
     </w:p>
     <w:p>
       <w:pPr>
-        <w:spacing w:after="0" w:line="240" w:lineRule="auto"/>
-        <w:rPr>
-          <w:rFonts w:ascii="Times New Roman" w:eastAsia="Times New Roman" w:hAnsi="Times New Roman" w:cs="Times New Roman"/>
-          <w:sz w:val="28"/>
-          <w:szCs w:val="28"/>
-          <w:lang w:eastAsia="en-IN"/>
-        </w:rPr>
-      </w:pPr>
-      <w:r>
-        <w:rPr>
-          <w:rFonts w:ascii="Times New Roman" w:eastAsia="Times New Roman" w:hAnsi="Times New Roman" w:cs="Times New Roman"/>
-          <w:sz w:val="28"/>
-          <w:szCs w:val="28"/>
-          <w:lang w:eastAsia="en-IN"/>
-        </w:rPr>
-        <w:pict w14:anchorId="64251E29">
-          <v:rect id="_x0000_i1030" style="width:0;height:1.5pt" o:hralign="center" o:hrstd="t" o:hr="t" fillcolor="#a0a0a0" stroked="f"/>
-        </w:pict>
-      </w:r>
-    </w:p>
-    <w:p>
-      <w:pPr>
-        <w:spacing w:before="100" w:beforeAutospacing="1" w:after="0" w:line="240" w:lineRule="auto"/>
+        <w:spacing w:before="100" w:beforeAutospacing="1" w:after="0" w:line="240" w:lineRule="auto"/>
+        <w:jc w:val="both"/>
         <w:outlineLvl w:val="1"/>
         <w:rPr>
           <w:rFonts w:ascii="Times New Roman" w:eastAsia="Times New Roman" w:hAnsi="Times New Roman" w:cs="Times New Roman"/>
@@ -852,6 +874,7 @@
     <w:p>
       <w:pPr>
         <w:spacing w:before="100" w:beforeAutospacing="1" w:after="0" w:line="240" w:lineRule="auto"/>
+        <w:jc w:val="both"/>
         <w:rPr>
           <w:rFonts w:ascii="Times New Roman" w:eastAsia="Times New Roman" w:hAnsi="Times New Roman" w:cs="Times New Roman"/>
           <w:sz w:val="28"/>
@@ -871,52 +894,8 @@
     </w:p>
     <w:p>
       <w:pPr>
-        <w:spacing w:after="0" w:line="240" w:lineRule="auto"/>
-        <w:ind w:left="720"/>
-        <w:rPr>
-          <w:rFonts w:ascii="Times New Roman" w:eastAsia="Times New Roman" w:hAnsi="Times New Roman" w:cs="Times New Roman"/>
-          <w:sz w:val="28"/>
-          <w:szCs w:val="28"/>
-          <w:lang w:eastAsia="en-IN"/>
-        </w:rPr>
-      </w:pPr>
-    </w:p>
-    <w:p>
-      <w:pPr>
-        <w:spacing w:after="0" w:line="240" w:lineRule="auto"/>
-        <w:rPr>
-          <w:rFonts w:ascii="Times New Roman" w:eastAsia="Times New Roman" w:hAnsi="Times New Roman" w:cs="Times New Roman"/>
-          <w:sz w:val="28"/>
-          <w:szCs w:val="28"/>
-          <w:lang w:eastAsia="en-IN"/>
-        </w:rPr>
-      </w:pPr>
-    </w:p>
-    <w:p>
-      <w:pPr>
-        <w:spacing w:after="0" w:line="240" w:lineRule="auto"/>
-        <w:rPr>
-          <w:rFonts w:ascii="Times New Roman" w:eastAsia="Times New Roman" w:hAnsi="Times New Roman" w:cs="Times New Roman"/>
-          <w:sz w:val="28"/>
-          <w:szCs w:val="28"/>
-          <w:lang w:eastAsia="en-IN"/>
-        </w:rPr>
-      </w:pPr>
-      <w:r>
-        <w:rPr>
-          <w:rFonts w:ascii="Times New Roman" w:eastAsia="Times New Roman" w:hAnsi="Times New Roman" w:cs="Times New Roman"/>
-          <w:sz w:val="28"/>
-          <w:szCs w:val="28"/>
-          <w:lang w:eastAsia="en-IN"/>
-        </w:rPr>
-        <w:pict w14:anchorId="354B729E">
-          <v:rect id="_x0000_i1036" style="width:0;height:1.5pt" o:hralign="center" o:hrstd="t" o:hr="t" fillcolor="#a0a0a0" stroked="f"/>
-        </w:pict>
-      </w:r>
-    </w:p>
-    <w:p>
-      <w:pPr>
-        <w:spacing w:before="100" w:beforeAutospacing="1" w:after="0" w:line="240" w:lineRule="auto"/>
+        <w:spacing w:before="100" w:beforeAutospacing="1" w:after="0" w:line="240" w:lineRule="auto"/>
+        <w:jc w:val="both"/>
         <w:outlineLvl w:val="1"/>
         <w:rPr>
           <w:rFonts w:ascii="Times New Roman" w:eastAsia="Times New Roman" w:hAnsi="Times New Roman" w:cs="Times New Roman"/>
@@ -964,6 +943,7 @@
     <w:p>
       <w:pPr>
         <w:spacing w:before="100" w:beforeAutospacing="1" w:after="0" w:line="240" w:lineRule="auto"/>
+        <w:jc w:val="both"/>
         <w:rPr>
           <w:rFonts w:ascii="Times New Roman" w:eastAsia="Times New Roman" w:hAnsi="Times New Roman" w:cs="Times New Roman"/>
           <w:sz w:val="28"/>
@@ -983,29 +963,38 @@
     </w:p>
     <w:p>
       <w:pPr>
-        <w:spacing w:after="0" w:line="240" w:lineRule="auto"/>
-        <w:rPr>
-          <w:rFonts w:ascii="Times New Roman" w:eastAsia="Times New Roman" w:hAnsi="Times New Roman" w:cs="Times New Roman"/>
-          <w:sz w:val="28"/>
-          <w:szCs w:val="28"/>
-          <w:lang w:eastAsia="en-IN"/>
-        </w:rPr>
-      </w:pPr>
-      <w:r>
-        <w:rPr>
-          <w:rFonts w:ascii="Times New Roman" w:eastAsia="Times New Roman" w:hAnsi="Times New Roman" w:cs="Times New Roman"/>
-          <w:sz w:val="28"/>
-          <w:szCs w:val="28"/>
-          <w:lang w:eastAsia="en-IN"/>
-        </w:rPr>
-        <w:pict w14:anchorId="2A78E926">
-          <v:rect id="_x0000_i1037" style="width:0;height:1.5pt" o:hralign="center" o:hrstd="t" o:hr="t" fillcolor="#a0a0a0" stroked="f"/>
-        </w:pict>
-      </w:r>
-    </w:p>
-    <w:p>
-      <w:pPr>
-        <w:spacing w:before="100" w:beforeAutospacing="1" w:after="0" w:line="240" w:lineRule="auto"/>
+        <w:spacing w:before="100" w:beforeAutospacing="1" w:after="0" w:line="240" w:lineRule="auto"/>
+        <w:jc w:val="both"/>
+        <w:outlineLvl w:val="1"/>
+        <w:rPr>
+          <w:rFonts w:ascii="Times New Roman" w:eastAsia="Times New Roman" w:hAnsi="Times New Roman" w:cs="Times New Roman"/>
+          <w:b/>
+          <w:bCs/>
+          <w:sz w:val="28"/>
+          <w:szCs w:val="28"/>
+          <w:lang w:eastAsia="en-IN"/>
+        </w:rPr>
+      </w:pPr>
+    </w:p>
+    <w:p>
+      <w:pPr>
+        <w:spacing w:before="100" w:beforeAutospacing="1" w:after="0" w:line="240" w:lineRule="auto"/>
+        <w:jc w:val="both"/>
+        <w:outlineLvl w:val="1"/>
+        <w:rPr>
+          <w:rFonts w:ascii="Times New Roman" w:eastAsia="Times New Roman" w:hAnsi="Times New Roman" w:cs="Times New Roman"/>
+          <w:b/>
+          <w:bCs/>
+          <w:sz w:val="28"/>
+          <w:szCs w:val="28"/>
+          <w:lang w:eastAsia="en-IN"/>
+        </w:rPr>
+      </w:pPr>
+    </w:p>
+    <w:p>
+      <w:pPr>
+        <w:spacing w:before="100" w:beforeAutospacing="1" w:after="0" w:line="240" w:lineRule="auto"/>
+        <w:jc w:val="both"/>
         <w:outlineLvl w:val="1"/>
         <w:rPr>
           <w:rFonts w:ascii="Times New Roman" w:eastAsia="Times New Roman" w:hAnsi="Times New Roman" w:cs="Times New Roman"/>
@@ -1032,6 +1021,7 @@
     <w:p>
       <w:pPr>
         <w:spacing w:before="100" w:beforeAutospacing="1" w:after="0" w:line="240" w:lineRule="auto"/>
+        <w:jc w:val="both"/>
         <w:rPr>
           <w:rFonts w:ascii="Times New Roman" w:eastAsia="Times New Roman" w:hAnsi="Times New Roman" w:cs="Times New Roman"/>
           <w:sz w:val="28"/>
@@ -1056,6 +1046,7 @@
           <w:numId w:val="22"/>
         </w:numPr>
         <w:spacing w:before="100" w:beforeAutospacing="1" w:after="0" w:line="240" w:lineRule="auto"/>
+        <w:jc w:val="both"/>
         <w:rPr>
           <w:rFonts w:ascii="Times New Roman" w:eastAsia="Times New Roman" w:hAnsi="Times New Roman" w:cs="Times New Roman"/>
           <w:sz w:val="28"/>
@@ -1091,6 +1082,7 @@
           <w:numId w:val="22"/>
         </w:numPr>
         <w:spacing w:before="100" w:beforeAutospacing="1" w:after="0" w:line="240" w:lineRule="auto"/>
+        <w:jc w:val="both"/>
         <w:rPr>
           <w:rFonts w:ascii="Times New Roman" w:eastAsia="Times New Roman" w:hAnsi="Times New Roman" w:cs="Times New Roman"/>
           <w:sz w:val="28"/>
@@ -1126,6 +1118,7 @@
           <w:numId w:val="22"/>
         </w:numPr>
         <w:spacing w:before="100" w:beforeAutospacing="1" w:after="0" w:line="240" w:lineRule="auto"/>
+        <w:jc w:val="both"/>
         <w:rPr>
           <w:rFonts w:ascii="Times New Roman" w:eastAsia="Times New Roman" w:hAnsi="Times New Roman" w:cs="Times New Roman"/>
           <w:sz w:val="28"/>
@@ -1151,7 +1144,27 @@
           <w:szCs w:val="28"/>
           <w:lang w:eastAsia="en-IN"/>
         </w:rPr>
-        <w:t xml:space="preserve"> The Many-To-One mapping represents a single-valued association where a collection of entities can be associated with the similar entity. In the relational database, more than one row of an entity can refer to the same row of another entity.</w:t>
+        <w:t xml:space="preserve"> The Many-To-One mapping represents a single-valued association where a collection of entities can be associated with the similar entity. In the relational database, more than one row of an entity can </w:t>
+      </w:r>
+      <w:proofErr w:type="gramStart"/>
+      <w:r>
+        <w:rPr>
+          <w:rFonts w:ascii="Times New Roman" w:eastAsia="Times New Roman" w:hAnsi="Times New Roman" w:cs="Times New Roman"/>
+          <w:sz w:val="28"/>
+          <w:szCs w:val="28"/>
+          <w:lang w:eastAsia="en-IN"/>
+        </w:rPr>
+        <w:t>refer</w:t>
+      </w:r>
+      <w:proofErr w:type="gramEnd"/>
+      <w:r>
+        <w:rPr>
+          <w:rFonts w:ascii="Times New Roman" w:eastAsia="Times New Roman" w:hAnsi="Times New Roman" w:cs="Times New Roman"/>
+          <w:sz w:val="28"/>
+          <w:szCs w:val="28"/>
+          <w:lang w:eastAsia="en-IN"/>
+        </w:rPr>
+        <w:t xml:space="preserve"> to the same row of another entity.</w:t>
       </w:r>
     </w:p>
     <w:p>
@@ -1161,6 +1174,7 @@
           <w:numId w:val="22"/>
         </w:numPr>
         <w:spacing w:before="100" w:beforeAutospacing="1" w:after="0" w:line="240" w:lineRule="auto"/>
+        <w:jc w:val="both"/>
         <w:rPr>
           <w:rFonts w:ascii="Times New Roman" w:eastAsia="Times New Roman" w:hAnsi="Times New Roman" w:cs="Times New Roman"/>
           <w:sz w:val="28"/>
@@ -1191,29 +1205,8 @@
     </w:p>
     <w:p>
       <w:pPr>
-        <w:spacing w:after="0" w:line="240" w:lineRule="auto"/>
-        <w:rPr>
-          <w:rFonts w:ascii="Times New Roman" w:eastAsia="Times New Roman" w:hAnsi="Times New Roman" w:cs="Times New Roman"/>
-          <w:sz w:val="28"/>
-          <w:szCs w:val="28"/>
-          <w:lang w:eastAsia="en-IN"/>
-        </w:rPr>
-      </w:pPr>
-      <w:r>
-        <w:rPr>
-          <w:rFonts w:ascii="Times New Roman" w:eastAsia="Times New Roman" w:hAnsi="Times New Roman" w:cs="Times New Roman"/>
-          <w:sz w:val="28"/>
-          <w:szCs w:val="28"/>
-          <w:lang w:eastAsia="en-IN"/>
-        </w:rPr>
-        <w:pict w14:anchorId="7B9510CC">
-          <v:rect id="_x0000_i1038" style="width:0;height:1.5pt" o:hralign="center" o:hrstd="t" o:hr="t" fillcolor="#a0a0a0" stroked="f"/>
-        </w:pict>
-      </w:r>
-    </w:p>
-    <w:p>
-      <w:pPr>
-        <w:spacing w:before="100" w:beforeAutospacing="1" w:after="0" w:line="240" w:lineRule="auto"/>
+        <w:spacing w:before="100" w:beforeAutospacing="1" w:after="0" w:line="240" w:lineRule="auto"/>
+        <w:jc w:val="both"/>
         <w:outlineLvl w:val="1"/>
         <w:rPr>
           <w:rFonts w:ascii="Times New Roman" w:eastAsia="Times New Roman" w:hAnsi="Times New Roman" w:cs="Times New Roman"/>
@@ -1239,6 +1232,7 @@
     <w:p>
       <w:pPr>
         <w:spacing w:before="100" w:beforeAutospacing="1" w:after="0" w:line="240" w:lineRule="auto"/>
+        <w:jc w:val="both"/>
         <w:rPr>
           <w:rFonts w:ascii="Times New Roman" w:eastAsia="Times New Roman" w:hAnsi="Times New Roman" w:cs="Times New Roman"/>
           <w:sz w:val="28"/>
@@ -1278,29 +1272,8 @@
     </w:p>
     <w:p>
       <w:pPr>
-        <w:spacing w:after="0" w:line="240" w:lineRule="auto"/>
-        <w:rPr>
-          <w:rFonts w:ascii="Times New Roman" w:eastAsia="Times New Roman" w:hAnsi="Times New Roman" w:cs="Times New Roman"/>
-          <w:sz w:val="28"/>
-          <w:szCs w:val="28"/>
-          <w:lang w:eastAsia="en-IN"/>
-        </w:rPr>
-      </w:pPr>
-      <w:r>
-        <w:rPr>
-          <w:rFonts w:ascii="Times New Roman" w:eastAsia="Times New Roman" w:hAnsi="Times New Roman" w:cs="Times New Roman"/>
-          <w:sz w:val="28"/>
-          <w:szCs w:val="28"/>
-          <w:lang w:eastAsia="en-IN"/>
-        </w:rPr>
-        <w:pict w14:anchorId="20B25294">
-          <v:rect id="_x0000_i1039" style="width:0;height:1.5pt" o:hralign="center" o:hrstd="t" o:hr="t" fillcolor="#a0a0a0" stroked="f"/>
-        </w:pict>
-      </w:r>
-    </w:p>
-    <w:p>
-      <w:pPr>
-        <w:spacing w:before="100" w:beforeAutospacing="1" w:after="0" w:line="240" w:lineRule="auto"/>
+        <w:spacing w:before="100" w:beforeAutospacing="1" w:after="0" w:line="240" w:lineRule="auto"/>
+        <w:jc w:val="both"/>
         <w:outlineLvl w:val="1"/>
         <w:rPr>
           <w:rFonts w:ascii="Times New Roman" w:eastAsia="Times New Roman" w:hAnsi="Times New Roman" w:cs="Times New Roman"/>
@@ -1326,6 +1299,7 @@
     <w:p>
       <w:pPr>
         <w:spacing w:before="100" w:beforeAutospacing="1" w:after="0" w:line="240" w:lineRule="auto"/>
+        <w:jc w:val="both"/>
         <w:rPr>
           <w:rFonts w:ascii="Times New Roman" w:eastAsia="Times New Roman" w:hAnsi="Times New Roman" w:cs="Times New Roman"/>
           <w:sz w:val="28"/>
@@ -1350,21 +1324,51 @@
           <w:numId w:val="23"/>
         </w:numPr>
         <w:spacing w:before="100" w:beforeAutospacing="1" w:after="0" w:line="240" w:lineRule="auto"/>
-        <w:rPr>
-          <w:rFonts w:ascii="Times New Roman" w:eastAsia="Times New Roman" w:hAnsi="Times New Roman" w:cs="Times New Roman"/>
-          <w:sz w:val="28"/>
-          <w:szCs w:val="28"/>
-          <w:lang w:eastAsia="en-IN"/>
-        </w:rPr>
-      </w:pPr>
-      <w:r>
-        <w:rPr>
-          <w:rFonts w:ascii="Times New Roman" w:eastAsia="Times New Roman" w:hAnsi="Times New Roman" w:cs="Times New Roman"/>
-          <w:sz w:val="28"/>
-          <w:szCs w:val="28"/>
-          <w:lang w:eastAsia="en-IN"/>
-        </w:rPr>
-        <w:t xml:space="preserve">Transient - The object is called to be in the transient state when it is just declared by using the new keyword. When an object remains in the transient state, it doesn't contain any identifier(primary key) in the database. </w:t>
+        <w:jc w:val="both"/>
+        <w:rPr>
+          <w:rFonts w:ascii="Times New Roman" w:eastAsia="Times New Roman" w:hAnsi="Times New Roman" w:cs="Times New Roman"/>
+          <w:sz w:val="28"/>
+          <w:szCs w:val="28"/>
+          <w:lang w:eastAsia="en-IN"/>
+        </w:rPr>
+      </w:pPr>
+      <w:r>
+        <w:rPr>
+          <w:rFonts w:ascii="Times New Roman" w:eastAsia="Times New Roman" w:hAnsi="Times New Roman" w:cs="Times New Roman"/>
+          <w:b/>
+          <w:bCs/>
+          <w:sz w:val="28"/>
+          <w:szCs w:val="28"/>
+          <w:lang w:eastAsia="en-IN"/>
+        </w:rPr>
+        <w:t>Transient</w:t>
+      </w:r>
+      <w:r>
+        <w:rPr>
+          <w:rFonts w:ascii="Times New Roman" w:eastAsia="Times New Roman" w:hAnsi="Times New Roman" w:cs="Times New Roman"/>
+          <w:sz w:val="28"/>
+          <w:szCs w:val="28"/>
+          <w:lang w:eastAsia="en-IN"/>
+        </w:rPr>
+        <w:t xml:space="preserve"> - The object is called to be in the transient state when it is just declared by using the new keyword. When an object remains in the transient state, it doesn't contain any </w:t>
+      </w:r>
+      <w:r>
+        <w:rPr>
+          <w:rFonts w:ascii="Times New Roman" w:eastAsia="Times New Roman" w:hAnsi="Times New Roman" w:cs="Times New Roman"/>
+          <w:sz w:val="28"/>
+          <w:szCs w:val="28"/>
+          <w:lang w:eastAsia="en-IN"/>
+        </w:rPr>
+        <w:t>identifier (</w:t>
+      </w:r>
+      <w:r>
+        <w:rPr>
+          <w:rFonts w:ascii="Times New Roman" w:eastAsia="Times New Roman" w:hAnsi="Times New Roman" w:cs="Times New Roman"/>
+          <w:sz w:val="28"/>
+          <w:szCs w:val="28"/>
+          <w:lang w:eastAsia="en-IN"/>
+        </w:rPr>
+        <w:t xml:space="preserve">primary key) in the database. </w:t>
       </w:r>
     </w:p>
     <w:p>
@@ -1374,31 +1378,53 @@
           <w:numId w:val="23"/>
         </w:numPr>
         <w:spacing w:before="100" w:beforeAutospacing="1" w:after="0" w:line="240" w:lineRule="auto"/>
-        <w:rPr>
-          <w:rFonts w:ascii="Times New Roman" w:eastAsia="Times New Roman" w:hAnsi="Times New Roman" w:cs="Times New Roman"/>
-          <w:sz w:val="28"/>
-          <w:szCs w:val="28"/>
-          <w:lang w:eastAsia="en-IN"/>
-        </w:rPr>
-      </w:pPr>
-      <w:r>
-        <w:rPr>
-          <w:rFonts w:ascii="Times New Roman" w:eastAsia="Times New Roman" w:hAnsi="Times New Roman" w:cs="Times New Roman"/>
-          <w:sz w:val="28"/>
-          <w:szCs w:val="28"/>
-          <w:lang w:eastAsia="en-IN"/>
-        </w:rPr>
-        <w:t xml:space="preserve">Persistence - In this state, an object is associated with the session and either saved to a database or retrieved from the database. When an object remains in the persistence state, It contains a row of the database and </w:t>
-      </w:r>
-      <w:r>
-        <w:rPr>
-          <w:rFonts w:ascii="Times New Roman" w:eastAsia="Times New Roman" w:hAnsi="Times New Roman" w:cs="Times New Roman"/>
-          <w:sz w:val="28"/>
-          <w:szCs w:val="28"/>
-          <w:lang w:eastAsia="en-IN"/>
-        </w:rPr>
-        <w:lastRenderedPageBreak/>
-        <w:t>consists of an identifier value. We can make an object persistent by associating it with the hibernate session.</w:t>
+        <w:jc w:val="both"/>
+        <w:rPr>
+          <w:rFonts w:ascii="Times New Roman" w:eastAsia="Times New Roman" w:hAnsi="Times New Roman" w:cs="Times New Roman"/>
+          <w:sz w:val="28"/>
+          <w:szCs w:val="28"/>
+          <w:lang w:eastAsia="en-IN"/>
+        </w:rPr>
+      </w:pPr>
+      <w:r>
+        <w:rPr>
+          <w:rFonts w:ascii="Times New Roman" w:eastAsia="Times New Roman" w:hAnsi="Times New Roman" w:cs="Times New Roman"/>
+          <w:b/>
+          <w:bCs/>
+          <w:sz w:val="28"/>
+          <w:szCs w:val="28"/>
+          <w:lang w:eastAsia="en-IN"/>
+        </w:rPr>
+        <w:t>Persistence</w:t>
+      </w:r>
+      <w:r>
+        <w:rPr>
+          <w:rFonts w:ascii="Times New Roman" w:eastAsia="Times New Roman" w:hAnsi="Times New Roman" w:cs="Times New Roman"/>
+          <w:sz w:val="28"/>
+          <w:szCs w:val="28"/>
+          <w:lang w:eastAsia="en-IN"/>
+        </w:rPr>
+        <w:t xml:space="preserve"> - In this state, an object is associated with the session and either saved to a database or retrieved from the database. When an object remains in the persistence state, </w:t>
+      </w:r>
+      <w:proofErr w:type="gramStart"/>
+      <w:r>
+        <w:rPr>
+          <w:rFonts w:ascii="Times New Roman" w:eastAsia="Times New Roman" w:hAnsi="Times New Roman" w:cs="Times New Roman"/>
+          <w:sz w:val="28"/>
+          <w:szCs w:val="28"/>
+          <w:lang w:eastAsia="en-IN"/>
+        </w:rPr>
+        <w:t>It</w:t>
+      </w:r>
+      <w:proofErr w:type="gramEnd"/>
+      <w:r>
+        <w:rPr>
+          <w:rFonts w:ascii="Times New Roman" w:eastAsia="Times New Roman" w:hAnsi="Times New Roman" w:cs="Times New Roman"/>
+          <w:sz w:val="28"/>
+          <w:szCs w:val="28"/>
+          <w:lang w:eastAsia="en-IN"/>
+        </w:rPr>
+        <w:t xml:space="preserve"> contains a row of the database and consists of an identifier value. We can make an object persistent by associating it with the hibernate session.</w:t>
       </w:r>
     </w:p>
     <w:p>
@@ -1408,48 +1434,40 @@
           <w:numId w:val="23"/>
         </w:numPr>
         <w:spacing w:before="100" w:beforeAutospacing="1" w:after="0" w:line="240" w:lineRule="auto"/>
-        <w:rPr>
-          <w:rFonts w:ascii="Times New Roman" w:eastAsia="Times New Roman" w:hAnsi="Times New Roman" w:cs="Times New Roman"/>
-          <w:sz w:val="28"/>
-          <w:szCs w:val="28"/>
-          <w:lang w:eastAsia="en-IN"/>
-        </w:rPr>
-      </w:pPr>
-      <w:r>
-        <w:rPr>
-          <w:rFonts w:ascii="Times New Roman" w:eastAsia="Times New Roman" w:hAnsi="Times New Roman" w:cs="Times New Roman"/>
-          <w:sz w:val="28"/>
-          <w:szCs w:val="28"/>
-          <w:lang w:eastAsia="en-IN"/>
-        </w:rPr>
-        <w:t xml:space="preserve">Detached - The object enters into a detached state when the hibernate session is closed. The changes made to the detached objects are not saved to the database. </w:t>
-      </w:r>
-    </w:p>
-    <w:p>
-      <w:pPr>
-        <w:spacing w:after="0" w:line="240" w:lineRule="auto"/>
-        <w:rPr>
-          <w:rFonts w:ascii="Times New Roman" w:eastAsia="Times New Roman" w:hAnsi="Times New Roman" w:cs="Times New Roman"/>
-          <w:sz w:val="28"/>
-          <w:szCs w:val="28"/>
-          <w:lang w:eastAsia="en-IN"/>
-        </w:rPr>
-      </w:pPr>
-      <w:r>
-        <w:rPr>
-          <w:rFonts w:ascii="Times New Roman" w:eastAsia="Times New Roman" w:hAnsi="Times New Roman" w:cs="Times New Roman"/>
-          <w:sz w:val="28"/>
-          <w:szCs w:val="28"/>
-          <w:lang w:eastAsia="en-IN"/>
-        </w:rPr>
-        <w:pict w14:anchorId="7416C3F7">
-          <v:rect id="_x0000_i1040" style="width:0;height:1.5pt" o:hralign="center" o:hrstd="t" o:hr="t" fillcolor="#a0a0a0" stroked="f"/>
-        </w:pict>
-      </w:r>
-    </w:p>
-    <w:p>
-      <w:pPr>
-        <w:spacing w:before="100" w:beforeAutospacing="1" w:after="0" w:line="240" w:lineRule="auto"/>
+        <w:jc w:val="both"/>
+        <w:rPr>
+          <w:rFonts w:ascii="Times New Roman" w:eastAsia="Times New Roman" w:hAnsi="Times New Roman" w:cs="Times New Roman"/>
+          <w:sz w:val="28"/>
+          <w:szCs w:val="28"/>
+          <w:lang w:eastAsia="en-IN"/>
+        </w:rPr>
+      </w:pPr>
+      <w:r>
+        <w:rPr>
+          <w:rFonts w:ascii="Times New Roman" w:eastAsia="Times New Roman" w:hAnsi="Times New Roman" w:cs="Times New Roman"/>
+          <w:b/>
+          <w:bCs/>
+          <w:sz w:val="28"/>
+          <w:szCs w:val="28"/>
+          <w:lang w:eastAsia="en-IN"/>
+        </w:rPr>
+        <w:lastRenderedPageBreak/>
+        <w:t>Detached</w:t>
+      </w:r>
+      <w:r>
+        <w:rPr>
+          <w:rFonts w:ascii="Times New Roman" w:eastAsia="Times New Roman" w:hAnsi="Times New Roman" w:cs="Times New Roman"/>
+          <w:sz w:val="28"/>
+          <w:szCs w:val="28"/>
+          <w:lang w:eastAsia="en-IN"/>
+        </w:rPr>
+        <w:t xml:space="preserve"> - The object enters into a detached state when the hibernate session is closed. The changes made to the detached objects are not saved to the database. </w:t>
+      </w:r>
+    </w:p>
+    <w:p>
+      <w:pPr>
+        <w:spacing w:before="100" w:beforeAutospacing="1" w:after="0" w:line="240" w:lineRule="auto"/>
+        <w:jc w:val="both"/>
         <w:outlineLvl w:val="1"/>
         <w:rPr>
           <w:rFonts w:ascii="Times New Roman" w:eastAsia="Times New Roman" w:hAnsi="Times New Roman" w:cs="Times New Roman"/>
@@ -1475,6 +1493,7 @@
     <w:p>
       <w:pPr>
         <w:spacing w:before="100" w:beforeAutospacing="1" w:after="0" w:line="240" w:lineRule="auto"/>
+        <w:jc w:val="both"/>
         <w:rPr>
           <w:rFonts w:ascii="Times New Roman" w:eastAsia="Times New Roman" w:hAnsi="Times New Roman" w:cs="Times New Roman"/>
           <w:sz w:val="28"/>
@@ -1499,6 +1518,7 @@
           <w:numId w:val="24"/>
         </w:numPr>
         <w:spacing w:before="100" w:beforeAutospacing="1" w:after="0" w:line="240" w:lineRule="auto"/>
+        <w:jc w:val="both"/>
         <w:rPr>
           <w:rFonts w:ascii="Times New Roman" w:eastAsia="Times New Roman" w:hAnsi="Times New Roman" w:cs="Times New Roman"/>
           <w:sz w:val="28"/>
@@ -1523,6 +1543,7 @@
           <w:numId w:val="24"/>
         </w:numPr>
         <w:spacing w:before="100" w:beforeAutospacing="1" w:after="0" w:line="240" w:lineRule="auto"/>
+        <w:jc w:val="both"/>
         <w:rPr>
           <w:rFonts w:ascii="Times New Roman" w:eastAsia="Times New Roman" w:hAnsi="Times New Roman" w:cs="Times New Roman"/>
           <w:sz w:val="28"/>
@@ -1547,6 +1568,7 @@
           <w:numId w:val="24"/>
         </w:numPr>
         <w:spacing w:before="100" w:beforeAutospacing="1" w:after="0" w:line="240" w:lineRule="auto"/>
+        <w:jc w:val="both"/>
         <w:rPr>
           <w:rFonts w:ascii="Times New Roman" w:eastAsia="Times New Roman" w:hAnsi="Times New Roman" w:cs="Times New Roman"/>
           <w:sz w:val="28"/>
@@ -1571,6 +1593,7 @@
           <w:numId w:val="24"/>
         </w:numPr>
         <w:spacing w:before="100" w:beforeAutospacing="1" w:after="0" w:line="240" w:lineRule="auto"/>
+        <w:jc w:val="both"/>
         <w:rPr>
           <w:rFonts w:ascii="Times New Roman" w:eastAsia="Times New Roman" w:hAnsi="Times New Roman" w:cs="Times New Roman"/>
           <w:sz w:val="28"/>
@@ -1590,29 +1613,8 @@
     </w:p>
     <w:p>
       <w:pPr>
-        <w:spacing w:after="0" w:line="240" w:lineRule="auto"/>
-        <w:rPr>
-          <w:rFonts w:ascii="Times New Roman" w:eastAsia="Times New Roman" w:hAnsi="Times New Roman" w:cs="Times New Roman"/>
-          <w:sz w:val="28"/>
-          <w:szCs w:val="28"/>
-          <w:lang w:eastAsia="en-IN"/>
-        </w:rPr>
-      </w:pPr>
-      <w:r>
-        <w:rPr>
-          <w:rFonts w:ascii="Times New Roman" w:eastAsia="Times New Roman" w:hAnsi="Times New Roman" w:cs="Times New Roman"/>
-          <w:sz w:val="28"/>
-          <w:szCs w:val="28"/>
-          <w:lang w:eastAsia="en-IN"/>
-        </w:rPr>
-        <w:pict w14:anchorId="2868D085">
-          <v:rect id="_x0000_i1041" style="width:0;height:1.5pt" o:hralign="center" o:hrstd="t" o:hr="t" fillcolor="#a0a0a0" stroked="f"/>
-        </w:pict>
-      </w:r>
-    </w:p>
-    <w:p>
-      <w:pPr>
-        <w:spacing w:before="100" w:beforeAutospacing="1" w:after="0" w:line="240" w:lineRule="auto"/>
+        <w:spacing w:before="100" w:beforeAutospacing="1" w:after="0" w:line="240" w:lineRule="auto"/>
+        <w:jc w:val="both"/>
         <w:outlineLvl w:val="1"/>
         <w:rPr>
           <w:rFonts w:ascii="Times New Roman" w:eastAsia="Times New Roman" w:hAnsi="Times New Roman" w:cs="Times New Roman"/>
@@ -1638,6 +1640,7 @@
     <w:p>
       <w:pPr>
         <w:spacing w:before="100" w:beforeAutospacing="1" w:after="0" w:line="240" w:lineRule="auto"/>
+        <w:jc w:val="both"/>
         <w:rPr>
           <w:rFonts w:ascii="Times New Roman" w:eastAsia="Times New Roman" w:hAnsi="Times New Roman" w:cs="Times New Roman"/>
           <w:sz w:val="28"/>
@@ -1657,29 +1660,8 @@
     </w:p>
     <w:p>
       <w:pPr>
-        <w:spacing w:after="0" w:line="240" w:lineRule="auto"/>
-        <w:rPr>
-          <w:rFonts w:ascii="Times New Roman" w:eastAsia="Times New Roman" w:hAnsi="Times New Roman" w:cs="Times New Roman"/>
-          <w:sz w:val="28"/>
-          <w:szCs w:val="28"/>
-          <w:lang w:eastAsia="en-IN"/>
-        </w:rPr>
-      </w:pPr>
-      <w:r>
-        <w:rPr>
-          <w:rFonts w:ascii="Times New Roman" w:eastAsia="Times New Roman" w:hAnsi="Times New Roman" w:cs="Times New Roman"/>
-          <w:sz w:val="28"/>
-          <w:szCs w:val="28"/>
-          <w:lang w:eastAsia="en-IN"/>
-        </w:rPr>
-        <w:pict w14:anchorId="58144679">
-          <v:rect id="_x0000_i1042" style="width:0;height:1.5pt" o:hralign="center" o:hrstd="t" o:hr="t" fillcolor="#a0a0a0" stroked="f"/>
-        </w:pict>
-      </w:r>
-    </w:p>
-    <w:p>
-      <w:pPr>
-        <w:spacing w:before="100" w:beforeAutospacing="1" w:after="0" w:line="240" w:lineRule="auto"/>
+        <w:spacing w:before="100" w:beforeAutospacing="1" w:after="0" w:line="240" w:lineRule="auto"/>
+        <w:jc w:val="both"/>
         <w:outlineLvl w:val="1"/>
         <w:rPr>
           <w:rFonts w:ascii="Times New Roman" w:eastAsia="Times New Roman" w:hAnsi="Times New Roman" w:cs="Times New Roman"/>
@@ -1705,6 +1687,7 @@
     <w:p>
       <w:pPr>
         <w:spacing w:before="100" w:beforeAutospacing="1" w:after="0" w:line="240" w:lineRule="auto"/>
+        <w:jc w:val="both"/>
         <w:rPr>
           <w:rFonts w:ascii="Times New Roman" w:eastAsia="Times New Roman" w:hAnsi="Times New Roman" w:cs="Times New Roman"/>
           <w:sz w:val="28"/>
@@ -1729,26 +1712,25 @@
           <w:numId w:val="25"/>
         </w:numPr>
         <w:spacing w:before="100" w:beforeAutospacing="1" w:after="0" w:line="240" w:lineRule="auto"/>
-        <w:rPr>
-          <w:rFonts w:ascii="Times New Roman" w:eastAsia="Times New Roman" w:hAnsi="Times New Roman" w:cs="Times New Roman"/>
-          <w:sz w:val="28"/>
-          <w:szCs w:val="28"/>
-          <w:lang w:eastAsia="en-IN"/>
-        </w:rPr>
-      </w:pPr>
-      <w:proofErr w:type="spellStart"/>
-      <w:r>
-        <w:rPr>
-          <w:rFonts w:ascii="Times New Roman" w:eastAsia="Times New Roman" w:hAnsi="Times New Roman" w:cs="Times New Roman"/>
-          <w:b/>
-          <w:bCs/>
-          <w:sz w:val="28"/>
-          <w:szCs w:val="28"/>
-          <w:lang w:eastAsia="en-IN"/>
-        </w:rPr>
-        <w:t>Persistability</w:t>
-      </w:r>
-      <w:proofErr w:type="spellEnd"/>
+        <w:jc w:val="both"/>
+        <w:rPr>
+          <w:rFonts w:ascii="Times New Roman" w:eastAsia="Times New Roman" w:hAnsi="Times New Roman" w:cs="Times New Roman"/>
+          <w:sz w:val="28"/>
+          <w:szCs w:val="28"/>
+          <w:lang w:eastAsia="en-IN"/>
+        </w:rPr>
+      </w:pPr>
+      <w:r>
+        <w:rPr>
+          <w:rFonts w:ascii="Times New Roman" w:eastAsia="Times New Roman" w:hAnsi="Times New Roman" w:cs="Times New Roman"/>
+          <w:b/>
+          <w:bCs/>
+          <w:sz w:val="28"/>
+          <w:szCs w:val="28"/>
+          <w:lang w:eastAsia="en-IN"/>
+        </w:rPr>
+        <w:t>Persist ability</w:t>
+      </w:r>
       <w:r>
         <w:rPr>
           <w:rFonts w:ascii="Times New Roman" w:eastAsia="Times New Roman" w:hAnsi="Times New Roman" w:cs="Times New Roman"/>
@@ -1777,6 +1759,7 @@
           <w:numId w:val="25"/>
         </w:numPr>
         <w:spacing w:before="100" w:beforeAutospacing="1" w:after="0" w:line="240" w:lineRule="auto"/>
+        <w:jc w:val="both"/>
         <w:rPr>
           <w:rFonts w:ascii="Times New Roman" w:eastAsia="Times New Roman" w:hAnsi="Times New Roman" w:cs="Times New Roman"/>
           <w:sz w:val="28"/>
@@ -1812,6 +1795,7 @@
           <w:numId w:val="25"/>
         </w:numPr>
         <w:spacing w:before="100" w:beforeAutospacing="1" w:after="0" w:line="240" w:lineRule="auto"/>
+        <w:jc w:val="both"/>
         <w:rPr>
           <w:rFonts w:ascii="Times New Roman" w:eastAsia="Times New Roman" w:hAnsi="Times New Roman" w:cs="Times New Roman"/>
           <w:sz w:val="28"/>
@@ -1829,7 +1813,6 @@
           <w:szCs w:val="28"/>
           <w:lang w:eastAsia="en-IN"/>
         </w:rPr>
-        <w:lastRenderedPageBreak/>
         <w:t>Transactionality</w:t>
       </w:r>
       <w:proofErr w:type="spellEnd"/>
@@ -1861,22 +1844,24 @@
           <w:numId w:val="25"/>
         </w:numPr>
         <w:spacing w:before="100" w:beforeAutospacing="1" w:after="0" w:line="240" w:lineRule="auto"/>
-        <w:rPr>
-          <w:rFonts w:ascii="Times New Roman" w:eastAsia="Times New Roman" w:hAnsi="Times New Roman" w:cs="Times New Roman"/>
-          <w:sz w:val="28"/>
-          <w:szCs w:val="28"/>
-          <w:lang w:eastAsia="en-IN"/>
-        </w:rPr>
-      </w:pPr>
-      <w:r>
-        <w:rPr>
-          <w:rFonts w:ascii="Times New Roman" w:eastAsia="Times New Roman" w:hAnsi="Times New Roman" w:cs="Times New Roman"/>
-          <w:b/>
-          <w:bCs/>
-          <w:sz w:val="28"/>
-          <w:szCs w:val="28"/>
-          <w:lang w:eastAsia="en-IN"/>
-        </w:rPr>
+        <w:jc w:val="both"/>
+        <w:rPr>
+          <w:rFonts w:ascii="Times New Roman" w:eastAsia="Times New Roman" w:hAnsi="Times New Roman" w:cs="Times New Roman"/>
+          <w:sz w:val="28"/>
+          <w:szCs w:val="28"/>
+          <w:lang w:eastAsia="en-IN"/>
+        </w:rPr>
+      </w:pPr>
+      <w:r>
+        <w:rPr>
+          <w:rFonts w:ascii="Times New Roman" w:eastAsia="Times New Roman" w:hAnsi="Times New Roman" w:cs="Times New Roman"/>
+          <w:b/>
+          <w:bCs/>
+          <w:sz w:val="28"/>
+          <w:szCs w:val="28"/>
+          <w:lang w:eastAsia="en-IN"/>
+        </w:rPr>
+        <w:lastRenderedPageBreak/>
         <w:t>Granularity:</w:t>
       </w:r>
       <w:r>
@@ -1891,29 +1876,8 @@
     </w:p>
     <w:p>
       <w:pPr>
-        <w:spacing w:after="0" w:line="240" w:lineRule="auto"/>
-        <w:rPr>
-          <w:rFonts w:ascii="Times New Roman" w:eastAsia="Times New Roman" w:hAnsi="Times New Roman" w:cs="Times New Roman"/>
-          <w:sz w:val="28"/>
-          <w:szCs w:val="28"/>
-          <w:lang w:eastAsia="en-IN"/>
-        </w:rPr>
-      </w:pPr>
-      <w:r>
-        <w:rPr>
-          <w:rFonts w:ascii="Times New Roman" w:eastAsia="Times New Roman" w:hAnsi="Times New Roman" w:cs="Times New Roman"/>
-          <w:sz w:val="28"/>
-          <w:szCs w:val="28"/>
-          <w:lang w:eastAsia="en-IN"/>
-        </w:rPr>
-        <w:pict w14:anchorId="1CE066BA">
-          <v:rect id="_x0000_i1043" style="width:0;height:1.5pt" o:hralign="center" o:hrstd="t" o:hr="t" fillcolor="#a0a0a0" stroked="f"/>
-        </w:pict>
-      </w:r>
-    </w:p>
-    <w:p>
-      <w:pPr>
-        <w:spacing w:before="100" w:beforeAutospacing="1" w:after="0" w:line="240" w:lineRule="auto"/>
+        <w:spacing w:before="100" w:beforeAutospacing="1" w:after="0" w:line="240" w:lineRule="auto"/>
+        <w:jc w:val="both"/>
         <w:outlineLvl w:val="1"/>
         <w:rPr>
           <w:rFonts w:ascii="Times New Roman" w:eastAsia="Times New Roman" w:hAnsi="Times New Roman" w:cs="Times New Roman"/>
@@ -1939,6 +1903,7 @@
     <w:p>
       <w:pPr>
         <w:spacing w:before="100" w:beforeAutospacing="1" w:after="0" w:line="240" w:lineRule="auto"/>
+        <w:jc w:val="both"/>
         <w:rPr>
           <w:rFonts w:ascii="Times New Roman" w:eastAsia="Times New Roman" w:hAnsi="Times New Roman" w:cs="Times New Roman"/>
           <w:sz w:val="28"/>
@@ -1963,6 +1928,7 @@
           <w:numId w:val="26"/>
         </w:numPr>
         <w:spacing w:before="100" w:beforeAutospacing="1" w:after="0" w:line="240" w:lineRule="auto"/>
+        <w:jc w:val="both"/>
         <w:rPr>
           <w:rFonts w:ascii="Times New Roman" w:eastAsia="Times New Roman" w:hAnsi="Times New Roman" w:cs="Times New Roman"/>
           <w:sz w:val="28"/>
@@ -1987,6 +1953,7 @@
           <w:numId w:val="26"/>
         </w:numPr>
         <w:spacing w:before="100" w:beforeAutospacing="1" w:after="0" w:line="240" w:lineRule="auto"/>
+        <w:jc w:val="both"/>
         <w:rPr>
           <w:rFonts w:ascii="Times New Roman" w:eastAsia="Times New Roman" w:hAnsi="Times New Roman" w:cs="Times New Roman"/>
           <w:sz w:val="28"/>
@@ -2011,6 +1978,7 @@
           <w:numId w:val="26"/>
         </w:numPr>
         <w:spacing w:before="100" w:beforeAutospacing="1" w:after="0" w:line="240" w:lineRule="auto"/>
+        <w:jc w:val="both"/>
         <w:rPr>
           <w:rFonts w:ascii="Times New Roman" w:eastAsia="Times New Roman" w:hAnsi="Times New Roman" w:cs="Times New Roman"/>
           <w:sz w:val="28"/>
@@ -2030,29 +1998,8 @@
     </w:p>
     <w:p>
       <w:pPr>
-        <w:spacing w:after="0" w:line="240" w:lineRule="auto"/>
-        <w:rPr>
-          <w:rFonts w:ascii="Times New Roman" w:eastAsia="Times New Roman" w:hAnsi="Times New Roman" w:cs="Times New Roman"/>
-          <w:sz w:val="28"/>
-          <w:szCs w:val="28"/>
-          <w:lang w:eastAsia="en-IN"/>
-        </w:rPr>
-      </w:pPr>
-      <w:r>
-        <w:rPr>
-          <w:rFonts w:ascii="Times New Roman" w:eastAsia="Times New Roman" w:hAnsi="Times New Roman" w:cs="Times New Roman"/>
-          <w:sz w:val="28"/>
-          <w:szCs w:val="28"/>
-          <w:lang w:eastAsia="en-IN"/>
-        </w:rPr>
-        <w:pict w14:anchorId="67D1AE15">
-          <v:rect id="_x0000_i1044" style="width:0;height:1.5pt" o:hralign="center" o:hrstd="t" o:hr="t" fillcolor="#a0a0a0" stroked="f"/>
-        </w:pict>
-      </w:r>
-    </w:p>
-    <w:p>
-      <w:pPr>
-        <w:spacing w:before="100" w:beforeAutospacing="1" w:after="0" w:line="240" w:lineRule="auto"/>
+        <w:spacing w:before="100" w:beforeAutospacing="1" w:after="0" w:line="240" w:lineRule="auto"/>
+        <w:jc w:val="both"/>
         <w:outlineLvl w:val="1"/>
         <w:rPr>
           <w:rFonts w:ascii="Times New Roman" w:eastAsia="Times New Roman" w:hAnsi="Times New Roman" w:cs="Times New Roman"/>
@@ -2078,6 +2025,7 @@
     <w:p>
       <w:pPr>
         <w:spacing w:before="100" w:beforeAutospacing="1" w:after="0" w:line="240" w:lineRule="auto"/>
+        <w:jc w:val="both"/>
         <w:rPr>
           <w:rFonts w:ascii="Times New Roman" w:eastAsia="Times New Roman" w:hAnsi="Times New Roman" w:cs="Times New Roman"/>
           <w:sz w:val="28"/>
@@ -2122,6 +2070,7 @@
           <w:numId w:val="27"/>
         </w:numPr>
         <w:spacing w:before="100" w:beforeAutospacing="1" w:after="0" w:line="240" w:lineRule="auto"/>
+        <w:jc w:val="both"/>
         <w:rPr>
           <w:rFonts w:ascii="Times New Roman" w:eastAsia="Times New Roman" w:hAnsi="Times New Roman" w:cs="Times New Roman"/>
           <w:sz w:val="28"/>
@@ -2146,6 +2095,7 @@
           <w:numId w:val="27"/>
         </w:numPr>
         <w:spacing w:before="100" w:beforeAutospacing="1" w:after="0" w:line="240" w:lineRule="auto"/>
+        <w:jc w:val="both"/>
         <w:rPr>
           <w:rFonts w:ascii="Times New Roman" w:eastAsia="Times New Roman" w:hAnsi="Times New Roman" w:cs="Times New Roman"/>
           <w:sz w:val="28"/>
@@ -2170,6 +2120,7 @@
           <w:numId w:val="27"/>
         </w:numPr>
         <w:spacing w:before="100" w:beforeAutospacing="1" w:after="0" w:line="240" w:lineRule="auto"/>
+        <w:jc w:val="both"/>
         <w:rPr>
           <w:rFonts w:ascii="Times New Roman" w:eastAsia="Times New Roman" w:hAnsi="Times New Roman" w:cs="Times New Roman"/>
           <w:sz w:val="28"/>
@@ -2194,6 +2145,7 @@
           <w:numId w:val="27"/>
         </w:numPr>
         <w:spacing w:before="100" w:beforeAutospacing="1" w:after="0" w:line="240" w:lineRule="auto"/>
+        <w:jc w:val="both"/>
         <w:rPr>
           <w:rFonts w:ascii="Times New Roman" w:eastAsia="Times New Roman" w:hAnsi="Times New Roman" w:cs="Times New Roman"/>
           <w:sz w:val="28"/>
@@ -2214,28 +2166,19 @@
     <w:p>
       <w:pPr>
         <w:spacing w:after="0" w:line="240" w:lineRule="auto"/>
-        <w:rPr>
-          <w:rFonts w:ascii="Times New Roman" w:eastAsia="Times New Roman" w:hAnsi="Times New Roman" w:cs="Times New Roman"/>
-          <w:sz w:val="28"/>
-          <w:szCs w:val="28"/>
-          <w:lang w:eastAsia="en-IN"/>
-        </w:rPr>
-      </w:pPr>
-      <w:r>
-        <w:rPr>
-          <w:rFonts w:ascii="Times New Roman" w:eastAsia="Times New Roman" w:hAnsi="Times New Roman" w:cs="Times New Roman"/>
-          <w:sz w:val="28"/>
-          <w:szCs w:val="28"/>
-          <w:lang w:eastAsia="en-IN"/>
-        </w:rPr>
-        <w:pict w14:anchorId="72104487">
-          <v:rect id="_x0000_i1045" style="width:0;height:1.5pt" o:hralign="center" o:hrstd="t" o:hr="t" fillcolor="#a0a0a0" stroked="f"/>
-        </w:pict>
-      </w:r>
-    </w:p>
-    <w:p>
-      <w:pPr>
-        <w:spacing w:before="100" w:beforeAutospacing="1" w:after="0" w:line="240" w:lineRule="auto"/>
+        <w:jc w:val="both"/>
+        <w:rPr>
+          <w:rFonts w:ascii="Times New Roman" w:eastAsia="Times New Roman" w:hAnsi="Times New Roman" w:cs="Times New Roman"/>
+          <w:sz w:val="28"/>
+          <w:szCs w:val="28"/>
+          <w:lang w:eastAsia="en-IN"/>
+        </w:rPr>
+      </w:pPr>
+    </w:p>
+    <w:p>
+      <w:pPr>
+        <w:spacing w:before="100" w:beforeAutospacing="1" w:after="0" w:line="240" w:lineRule="auto"/>
+        <w:jc w:val="both"/>
         <w:outlineLvl w:val="1"/>
         <w:rPr>
           <w:rFonts w:ascii="Times New Roman" w:eastAsia="Times New Roman" w:hAnsi="Times New Roman" w:cs="Times New Roman"/>
@@ -2261,6 +2204,7 @@
     <w:p>
       <w:pPr>
         <w:spacing w:before="100" w:beforeAutospacing="1" w:after="0" w:line="240" w:lineRule="auto"/>
+        <w:jc w:val="both"/>
         <w:rPr>
           <w:rFonts w:ascii="Times New Roman" w:eastAsia="Times New Roman" w:hAnsi="Times New Roman" w:cs="Times New Roman"/>
           <w:sz w:val="28"/>
@@ -2280,29 +2224,8 @@
     </w:p>
     <w:p>
       <w:pPr>
-        <w:spacing w:after="0" w:line="240" w:lineRule="auto"/>
-        <w:rPr>
-          <w:rFonts w:ascii="Times New Roman" w:eastAsia="Times New Roman" w:hAnsi="Times New Roman" w:cs="Times New Roman"/>
-          <w:sz w:val="28"/>
-          <w:szCs w:val="28"/>
-          <w:lang w:eastAsia="en-IN"/>
-        </w:rPr>
-      </w:pPr>
-      <w:r>
-        <w:rPr>
-          <w:rFonts w:ascii="Times New Roman" w:eastAsia="Times New Roman" w:hAnsi="Times New Roman" w:cs="Times New Roman"/>
-          <w:sz w:val="28"/>
-          <w:szCs w:val="28"/>
-          <w:lang w:eastAsia="en-IN"/>
-        </w:rPr>
-        <w:pict w14:anchorId="7521D445">
-          <v:rect id="_x0000_i1046" style="width:0;height:1.5pt" o:hralign="center" o:hrstd="t" o:hr="t" fillcolor="#a0a0a0" stroked="f"/>
-        </w:pict>
-      </w:r>
-    </w:p>
-    <w:p>
-      <w:pPr>
-        <w:spacing w:before="100" w:beforeAutospacing="1" w:after="0" w:line="240" w:lineRule="auto"/>
+        <w:spacing w:before="100" w:beforeAutospacing="1" w:after="0" w:line="240" w:lineRule="auto"/>
+        <w:jc w:val="both"/>
         <w:outlineLvl w:val="1"/>
         <w:rPr>
           <w:rFonts w:ascii="Times New Roman" w:eastAsia="Times New Roman" w:hAnsi="Times New Roman" w:cs="Times New Roman"/>
@@ -2328,6 +2251,7 @@
     <w:p>
       <w:pPr>
         <w:spacing w:before="100" w:beforeAutospacing="1" w:after="0" w:line="240" w:lineRule="auto"/>
+        <w:jc w:val="both"/>
         <w:rPr>
           <w:rFonts w:ascii="Times New Roman" w:eastAsia="Times New Roman" w:hAnsi="Times New Roman" w:cs="Times New Roman"/>
           <w:sz w:val="28"/>
@@ -2352,6 +2276,7 @@
           <w:numId w:val="28"/>
         </w:numPr>
         <w:spacing w:before="100" w:beforeAutospacing="1" w:after="0" w:line="240" w:lineRule="auto"/>
+        <w:jc w:val="both"/>
         <w:rPr>
           <w:rFonts w:ascii="Times New Roman" w:eastAsia="Times New Roman" w:hAnsi="Times New Roman" w:cs="Times New Roman"/>
           <w:sz w:val="28"/>
@@ -2376,6 +2301,7 @@
           <w:numId w:val="28"/>
         </w:numPr>
         <w:spacing w:before="100" w:beforeAutospacing="1" w:after="0" w:line="240" w:lineRule="auto"/>
+        <w:jc w:val="both"/>
         <w:rPr>
           <w:rFonts w:ascii="Times New Roman" w:eastAsia="Times New Roman" w:hAnsi="Times New Roman" w:cs="Times New Roman"/>
           <w:sz w:val="28"/>
@@ -2400,6 +2326,7 @@
           <w:numId w:val="28"/>
         </w:numPr>
         <w:spacing w:before="100" w:beforeAutospacing="1" w:after="0" w:line="240" w:lineRule="auto"/>
+        <w:jc w:val="both"/>
         <w:rPr>
           <w:rFonts w:ascii="Times New Roman" w:eastAsia="Times New Roman" w:hAnsi="Times New Roman" w:cs="Times New Roman"/>
           <w:sz w:val="28"/>
@@ -2419,29 +2346,8 @@
     </w:p>
     <w:p>
       <w:pPr>
-        <w:spacing w:after="0" w:line="240" w:lineRule="auto"/>
-        <w:rPr>
-          <w:rFonts w:ascii="Times New Roman" w:eastAsia="Times New Roman" w:hAnsi="Times New Roman" w:cs="Times New Roman"/>
-          <w:sz w:val="28"/>
-          <w:szCs w:val="28"/>
-          <w:lang w:eastAsia="en-IN"/>
-        </w:rPr>
-      </w:pPr>
-      <w:r>
-        <w:rPr>
-          <w:rFonts w:ascii="Times New Roman" w:eastAsia="Times New Roman" w:hAnsi="Times New Roman" w:cs="Times New Roman"/>
-          <w:sz w:val="28"/>
-          <w:szCs w:val="28"/>
-          <w:lang w:eastAsia="en-IN"/>
-        </w:rPr>
-        <w:pict w14:anchorId="2DD94431">
-          <v:rect id="_x0000_i1047" style="width:0;height:1.5pt" o:hralign="center" o:hrstd="t" o:hr="t" fillcolor="#a0a0a0" stroked="f"/>
-        </w:pict>
-      </w:r>
-    </w:p>
-    <w:p>
-      <w:pPr>
-        <w:spacing w:before="100" w:beforeAutospacing="1" w:after="0" w:line="240" w:lineRule="auto"/>
+        <w:spacing w:before="100" w:beforeAutospacing="1" w:after="0" w:line="240" w:lineRule="auto"/>
+        <w:jc w:val="both"/>
         <w:outlineLvl w:val="1"/>
         <w:rPr>
           <w:rFonts w:ascii="Times New Roman" w:eastAsia="Times New Roman" w:hAnsi="Times New Roman" w:cs="Times New Roman"/>
@@ -2461,13 +2367,13 @@
           <w:szCs w:val="28"/>
           <w:lang w:eastAsia="en-IN"/>
         </w:rPr>
-        <w:lastRenderedPageBreak/>
         <w:t>25) What type of collections can be used in JPA?</w:t>
       </w:r>
     </w:p>
     <w:p>
       <w:pPr>
         <w:spacing w:before="100" w:beforeAutospacing="1" w:after="0" w:line="240" w:lineRule="auto"/>
+        <w:jc w:val="both"/>
         <w:rPr>
           <w:rFonts w:ascii="Times New Roman" w:eastAsia="Times New Roman" w:hAnsi="Times New Roman" w:cs="Times New Roman"/>
           <w:sz w:val="28"/>
@@ -2492,6 +2398,7 @@
           <w:numId w:val="29"/>
         </w:numPr>
         <w:spacing w:before="100" w:beforeAutospacing="1" w:after="0" w:line="240" w:lineRule="auto"/>
+        <w:jc w:val="both"/>
         <w:rPr>
           <w:rFonts w:ascii="Times New Roman" w:eastAsia="Times New Roman" w:hAnsi="Times New Roman" w:cs="Times New Roman"/>
           <w:sz w:val="28"/>
@@ -2516,6 +2423,7 @@
           <w:numId w:val="29"/>
         </w:numPr>
         <w:spacing w:before="100" w:beforeAutospacing="1" w:after="0" w:line="240" w:lineRule="auto"/>
+        <w:jc w:val="both"/>
         <w:rPr>
           <w:rFonts w:ascii="Times New Roman" w:eastAsia="Times New Roman" w:hAnsi="Times New Roman" w:cs="Times New Roman"/>
           <w:sz w:val="28"/>
@@ -2540,6 +2448,7 @@
           <w:numId w:val="29"/>
         </w:numPr>
         <w:spacing w:before="100" w:beforeAutospacing="1" w:after="0" w:line="240" w:lineRule="auto"/>
+        <w:jc w:val="both"/>
         <w:rPr>
           <w:rFonts w:ascii="Times New Roman" w:eastAsia="Times New Roman" w:hAnsi="Times New Roman" w:cs="Times New Roman"/>
           <w:sz w:val="28"/>
@@ -2559,29 +2468,8 @@
     </w:p>
     <w:p>
       <w:pPr>
-        <w:spacing w:after="0" w:line="240" w:lineRule="auto"/>
-        <w:rPr>
-          <w:rFonts w:ascii="Times New Roman" w:eastAsia="Times New Roman" w:hAnsi="Times New Roman" w:cs="Times New Roman"/>
-          <w:sz w:val="28"/>
-          <w:szCs w:val="28"/>
-          <w:lang w:eastAsia="en-IN"/>
-        </w:rPr>
-      </w:pPr>
-      <w:r>
-        <w:rPr>
-          <w:rFonts w:ascii="Times New Roman" w:eastAsia="Times New Roman" w:hAnsi="Times New Roman" w:cs="Times New Roman"/>
-          <w:sz w:val="28"/>
-          <w:szCs w:val="28"/>
-          <w:lang w:eastAsia="en-IN"/>
-        </w:rPr>
-        <w:pict w14:anchorId="0319DFA6">
-          <v:rect id="_x0000_i1048" style="width:0;height:1.5pt" o:hralign="center" o:hrstd="t" o:hr="t" fillcolor="#a0a0a0" stroked="f"/>
-        </w:pict>
-      </w:r>
-    </w:p>
-    <w:p>
-      <w:pPr>
-        <w:spacing w:before="100" w:beforeAutospacing="1" w:after="0" w:line="240" w:lineRule="auto"/>
+        <w:spacing w:before="100" w:beforeAutospacing="1" w:after="0" w:line="240" w:lineRule="auto"/>
+        <w:jc w:val="both"/>
         <w:outlineLvl w:val="1"/>
         <w:rPr>
           <w:rFonts w:ascii="Times New Roman" w:eastAsia="Times New Roman" w:hAnsi="Times New Roman" w:cs="Times New Roman"/>
@@ -2601,12 +2489,14 @@
           <w:szCs w:val="28"/>
           <w:lang w:eastAsia="en-IN"/>
         </w:rPr>
+        <w:lastRenderedPageBreak/>
         <w:t>26) What is the purpose of cascading operations in JPA?</w:t>
       </w:r>
     </w:p>
     <w:p>
       <w:pPr>
         <w:spacing w:before="100" w:beforeAutospacing="1" w:after="0" w:line="240" w:lineRule="auto"/>
+        <w:jc w:val="both"/>
         <w:rPr>
           <w:rFonts w:ascii="Times New Roman" w:eastAsia="Times New Roman" w:hAnsi="Times New Roman" w:cs="Times New Roman"/>
           <w:sz w:val="28"/>
@@ -2626,29 +2516,8 @@
     </w:p>
     <w:p>
       <w:pPr>
-        <w:spacing w:after="0" w:line="240" w:lineRule="auto"/>
-        <w:rPr>
-          <w:rFonts w:ascii="Times New Roman" w:eastAsia="Times New Roman" w:hAnsi="Times New Roman" w:cs="Times New Roman"/>
-          <w:sz w:val="28"/>
-          <w:szCs w:val="28"/>
-          <w:lang w:eastAsia="en-IN"/>
-        </w:rPr>
-      </w:pPr>
-      <w:r>
-        <w:rPr>
-          <w:rFonts w:ascii="Times New Roman" w:eastAsia="Times New Roman" w:hAnsi="Times New Roman" w:cs="Times New Roman"/>
-          <w:sz w:val="28"/>
-          <w:szCs w:val="28"/>
-          <w:lang w:eastAsia="en-IN"/>
-        </w:rPr>
-        <w:pict w14:anchorId="12A5A099">
-          <v:rect id="_x0000_i1049" style="width:0;height:1.5pt" o:hralign="center" o:hrstd="t" o:hr="t" fillcolor="#a0a0a0" stroked="f"/>
-        </w:pict>
-      </w:r>
-    </w:p>
-    <w:p>
-      <w:pPr>
-        <w:spacing w:before="100" w:beforeAutospacing="1" w:after="0" w:line="240" w:lineRule="auto"/>
+        <w:spacing w:before="100" w:beforeAutospacing="1" w:after="0" w:line="240" w:lineRule="auto"/>
+        <w:jc w:val="both"/>
         <w:outlineLvl w:val="1"/>
         <w:rPr>
           <w:rFonts w:ascii="Times New Roman" w:eastAsia="Times New Roman" w:hAnsi="Times New Roman" w:cs="Times New Roman"/>
@@ -2668,12 +2537,35 @@
           <w:szCs w:val="28"/>
           <w:lang w:eastAsia="en-IN"/>
         </w:rPr>
-        <w:t>27) What are the types of cascade supported by JPA?</w:t>
-      </w:r>
-    </w:p>
-    <w:p>
-      <w:pPr>
-        <w:spacing w:before="100" w:beforeAutospacing="1" w:after="0" w:line="240" w:lineRule="auto"/>
+        <w:t xml:space="preserve">27) What are the types of </w:t>
+      </w:r>
+      <w:r>
+        <w:rPr>
+          <w:rFonts w:ascii="Times New Roman" w:eastAsia="Times New Roman" w:hAnsi="Times New Roman" w:cs="Times New Roman"/>
+          <w:b/>
+          <w:bCs/>
+          <w:sz w:val="28"/>
+          <w:szCs w:val="28"/>
+          <w:lang w:eastAsia="en-IN"/>
+        </w:rPr>
+        <w:t>cascades</w:t>
+      </w:r>
+      <w:r>
+        <w:rPr>
+          <w:rFonts w:ascii="Times New Roman" w:eastAsia="Times New Roman" w:hAnsi="Times New Roman" w:cs="Times New Roman"/>
+          <w:b/>
+          <w:bCs/>
+          <w:sz w:val="28"/>
+          <w:szCs w:val="28"/>
+          <w:lang w:eastAsia="en-IN"/>
+        </w:rPr>
+        <w:t xml:space="preserve"> supported by JPA?</w:t>
+      </w:r>
+    </w:p>
+    <w:p>
+      <w:pPr>
+        <w:spacing w:before="100" w:beforeAutospacing="1" w:after="0" w:line="240" w:lineRule="auto"/>
+        <w:jc w:val="both"/>
         <w:rPr>
           <w:rFonts w:ascii="Times New Roman" w:eastAsia="Times New Roman" w:hAnsi="Times New Roman" w:cs="Times New Roman"/>
           <w:sz w:val="28"/>
@@ -2698,6 +2590,7 @@
           <w:numId w:val="30"/>
         </w:numPr>
         <w:spacing w:before="100" w:beforeAutospacing="1" w:after="0" w:line="240" w:lineRule="auto"/>
+        <w:jc w:val="both"/>
         <w:rPr>
           <w:rFonts w:ascii="Times New Roman" w:eastAsia="Times New Roman" w:hAnsi="Times New Roman" w:cs="Times New Roman"/>
           <w:sz w:val="28"/>
@@ -2733,6 +2626,7 @@
           <w:numId w:val="30"/>
         </w:numPr>
         <w:spacing w:before="100" w:beforeAutospacing="1" w:after="0" w:line="240" w:lineRule="auto"/>
+        <w:jc w:val="both"/>
         <w:rPr>
           <w:rFonts w:ascii="Times New Roman" w:eastAsia="Times New Roman" w:hAnsi="Times New Roman" w:cs="Times New Roman"/>
           <w:sz w:val="28"/>
@@ -2768,6 +2662,7 @@
           <w:numId w:val="30"/>
         </w:numPr>
         <w:spacing w:before="100" w:beforeAutospacing="1" w:after="0" w:line="240" w:lineRule="auto"/>
+        <w:jc w:val="both"/>
         <w:rPr>
           <w:rFonts w:ascii="Times New Roman" w:eastAsia="Times New Roman" w:hAnsi="Times New Roman" w:cs="Times New Roman"/>
           <w:sz w:val="28"/>
@@ -2803,6 +2698,7 @@
           <w:numId w:val="30"/>
         </w:numPr>
         <w:spacing w:before="100" w:beforeAutospacing="1" w:after="0" w:line="240" w:lineRule="auto"/>
+        <w:jc w:val="both"/>
         <w:rPr>
           <w:rFonts w:ascii="Times New Roman" w:eastAsia="Times New Roman" w:hAnsi="Times New Roman" w:cs="Times New Roman"/>
           <w:sz w:val="28"/>
@@ -2838,6 +2734,7 @@
           <w:numId w:val="30"/>
         </w:numPr>
         <w:spacing w:before="100" w:beforeAutospacing="1" w:after="0" w:line="240" w:lineRule="auto"/>
+        <w:jc w:val="both"/>
         <w:rPr>
           <w:rFonts w:ascii="Times New Roman" w:eastAsia="Times New Roman" w:hAnsi="Times New Roman" w:cs="Times New Roman"/>
           <w:sz w:val="28"/>
@@ -2873,6 +2770,7 @@
           <w:numId w:val="30"/>
         </w:numPr>
         <w:spacing w:before="100" w:beforeAutospacing="1" w:after="0" w:line="240" w:lineRule="auto"/>
+        <w:jc w:val="both"/>
         <w:rPr>
           <w:rFonts w:ascii="Times New Roman" w:eastAsia="Times New Roman" w:hAnsi="Times New Roman" w:cs="Times New Roman"/>
           <w:sz w:val="28"/>
@@ -2903,29 +2801,8 @@
     </w:p>
     <w:p>
       <w:pPr>
-        <w:spacing w:after="0" w:line="240" w:lineRule="auto"/>
-        <w:rPr>
-          <w:rFonts w:ascii="Times New Roman" w:eastAsia="Times New Roman" w:hAnsi="Times New Roman" w:cs="Times New Roman"/>
-          <w:sz w:val="28"/>
-          <w:szCs w:val="28"/>
-          <w:lang w:eastAsia="en-IN"/>
-        </w:rPr>
-      </w:pPr>
-      <w:r>
-        <w:rPr>
-          <w:rFonts w:ascii="Times New Roman" w:eastAsia="Times New Roman" w:hAnsi="Times New Roman" w:cs="Times New Roman"/>
-          <w:sz w:val="28"/>
-          <w:szCs w:val="28"/>
-          <w:lang w:eastAsia="en-IN"/>
-        </w:rPr>
-        <w:pict w14:anchorId="770ED763">
-          <v:rect id="_x0000_i1050" style="width:0;height:1.5pt" o:hralign="center" o:hrstd="t" o:hr="t" fillcolor="#a0a0a0" stroked="f"/>
-        </w:pict>
-      </w:r>
-    </w:p>
-    <w:p>
-      <w:pPr>
-        <w:spacing w:before="100" w:beforeAutospacing="1" w:after="0" w:line="240" w:lineRule="auto"/>
+        <w:spacing w:before="100" w:beforeAutospacing="1" w:after="0" w:line="240" w:lineRule="auto"/>
+        <w:jc w:val="both"/>
         <w:outlineLvl w:val="1"/>
         <w:rPr>
           <w:rFonts w:ascii="Times New Roman" w:eastAsia="Times New Roman" w:hAnsi="Times New Roman" w:cs="Times New Roman"/>
@@ -2951,6 +2828,7 @@
     <w:p>
       <w:pPr>
         <w:spacing w:before="100" w:beforeAutospacing="1" w:after="0" w:line="240" w:lineRule="auto"/>
+        <w:jc w:val="both"/>
         <w:rPr>
           <w:rFonts w:ascii="Times New Roman" w:eastAsia="Times New Roman" w:hAnsi="Times New Roman" w:cs="Times New Roman"/>
           <w:sz w:val="28"/>
@@ -2970,29 +2848,8 @@
     </w:p>
     <w:p>
       <w:pPr>
-        <w:spacing w:after="0" w:line="240" w:lineRule="auto"/>
-        <w:rPr>
-          <w:rFonts w:ascii="Times New Roman" w:eastAsia="Times New Roman" w:hAnsi="Times New Roman" w:cs="Times New Roman"/>
-          <w:sz w:val="28"/>
-          <w:szCs w:val="28"/>
-          <w:lang w:eastAsia="en-IN"/>
-        </w:rPr>
-      </w:pPr>
-      <w:r>
-        <w:rPr>
-          <w:rFonts w:ascii="Times New Roman" w:eastAsia="Times New Roman" w:hAnsi="Times New Roman" w:cs="Times New Roman"/>
-          <w:sz w:val="28"/>
-          <w:szCs w:val="28"/>
-          <w:lang w:eastAsia="en-IN"/>
-        </w:rPr>
-        <w:pict w14:anchorId="0F69DE97">
-          <v:rect id="_x0000_i1051" style="width:0;height:1.5pt" o:hralign="center" o:hrstd="t" o:hr="t" fillcolor="#a0a0a0" stroked="f"/>
-        </w:pict>
-      </w:r>
-    </w:p>
-    <w:p>
-      <w:pPr>
-        <w:spacing w:before="100" w:beforeAutospacing="1" w:after="0" w:line="240" w:lineRule="auto"/>
+        <w:spacing w:before="100" w:beforeAutospacing="1" w:after="0" w:line="240" w:lineRule="auto"/>
+        <w:jc w:val="both"/>
         <w:outlineLvl w:val="1"/>
         <w:rPr>
           <w:rFonts w:ascii="Times New Roman" w:eastAsia="Times New Roman" w:hAnsi="Times New Roman" w:cs="Times New Roman"/>
@@ -3012,13 +2869,13 @@
           <w:szCs w:val="28"/>
           <w:lang w:eastAsia="en-IN"/>
         </w:rPr>
-        <w:lastRenderedPageBreak/>
         <w:t>29) What are the features of JPQL?</w:t>
       </w:r>
     </w:p>
     <w:p>
       <w:pPr>
         <w:spacing w:before="100" w:beforeAutospacing="1" w:after="0" w:line="240" w:lineRule="auto"/>
+        <w:jc w:val="both"/>
         <w:rPr>
           <w:rFonts w:ascii="Times New Roman" w:eastAsia="Times New Roman" w:hAnsi="Times New Roman" w:cs="Times New Roman"/>
           <w:sz w:val="28"/>
@@ -3043,6 +2900,7 @@
           <w:numId w:val="31"/>
         </w:numPr>
         <w:spacing w:before="100" w:beforeAutospacing="1" w:after="0" w:line="240" w:lineRule="auto"/>
+        <w:jc w:val="both"/>
         <w:rPr>
           <w:rFonts w:ascii="Times New Roman" w:eastAsia="Times New Roman" w:hAnsi="Times New Roman" w:cs="Times New Roman"/>
           <w:sz w:val="28"/>
@@ -3067,6 +2925,7 @@
           <w:numId w:val="31"/>
         </w:numPr>
         <w:spacing w:before="100" w:beforeAutospacing="1" w:after="0" w:line="240" w:lineRule="auto"/>
+        <w:jc w:val="both"/>
         <w:rPr>
           <w:rFonts w:ascii="Times New Roman" w:eastAsia="Times New Roman" w:hAnsi="Times New Roman" w:cs="Times New Roman"/>
           <w:sz w:val="28"/>
@@ -3091,21 +2950,42 @@
           <w:numId w:val="31"/>
         </w:numPr>
         <w:spacing w:before="100" w:beforeAutospacing="1" w:after="0" w:line="240" w:lineRule="auto"/>
-        <w:rPr>
-          <w:rFonts w:ascii="Times New Roman" w:eastAsia="Times New Roman" w:hAnsi="Times New Roman" w:cs="Times New Roman"/>
-          <w:sz w:val="28"/>
-          <w:szCs w:val="28"/>
-          <w:lang w:eastAsia="en-IN"/>
-        </w:rPr>
-      </w:pPr>
-      <w:r>
-        <w:rPr>
-          <w:rFonts w:ascii="Times New Roman" w:eastAsia="Times New Roman" w:hAnsi="Times New Roman" w:cs="Times New Roman"/>
-          <w:sz w:val="28"/>
-          <w:szCs w:val="28"/>
-          <w:lang w:eastAsia="en-IN"/>
-        </w:rPr>
-        <w:t xml:space="preserve">JPQL queries can be declared statically into metadata or can also be dynamically built in code. </w:t>
+        <w:jc w:val="both"/>
+        <w:rPr>
+          <w:rFonts w:ascii="Times New Roman" w:eastAsia="Times New Roman" w:hAnsi="Times New Roman" w:cs="Times New Roman"/>
+          <w:sz w:val="28"/>
+          <w:szCs w:val="28"/>
+          <w:lang w:eastAsia="en-IN"/>
+        </w:rPr>
+      </w:pPr>
+      <w:r>
+        <w:rPr>
+          <w:rFonts w:ascii="Times New Roman" w:eastAsia="Times New Roman" w:hAnsi="Times New Roman" w:cs="Times New Roman"/>
+          <w:sz w:val="28"/>
+          <w:szCs w:val="28"/>
+          <w:lang w:eastAsia="en-IN"/>
+        </w:rPr>
+        <w:t xml:space="preserve">JPQL queries can be declared statically into metadata or can also be dynamically </w:t>
+      </w:r>
+      <w:proofErr w:type="gramStart"/>
+      <w:r>
+        <w:rPr>
+          <w:rFonts w:ascii="Times New Roman" w:eastAsia="Times New Roman" w:hAnsi="Times New Roman" w:cs="Times New Roman"/>
+          <w:sz w:val="28"/>
+          <w:szCs w:val="28"/>
+          <w:lang w:eastAsia="en-IN"/>
+        </w:rPr>
+        <w:t>built in</w:t>
+      </w:r>
+      <w:proofErr w:type="gramEnd"/>
+      <w:r>
+        <w:rPr>
+          <w:rFonts w:ascii="Times New Roman" w:eastAsia="Times New Roman" w:hAnsi="Times New Roman" w:cs="Times New Roman"/>
+          <w:sz w:val="28"/>
+          <w:szCs w:val="28"/>
+          <w:lang w:eastAsia="en-IN"/>
+        </w:rPr>
+        <w:t xml:space="preserve"> code. </w:t>
       </w:r>
     </w:p>
     <w:p>
@@ -3115,6 +2995,7 @@
           <w:numId w:val="31"/>
         </w:numPr>
         <w:spacing w:before="100" w:beforeAutospacing="1" w:after="0" w:line="240" w:lineRule="auto"/>
+        <w:jc w:val="both"/>
         <w:rPr>
           <w:rFonts w:ascii="Times New Roman" w:eastAsia="Times New Roman" w:hAnsi="Times New Roman" w:cs="Times New Roman"/>
           <w:sz w:val="28"/>
@@ -3134,74 +3015,56 @@
     </w:p>
     <w:p>
       <w:pPr>
+        <w:spacing w:before="100" w:beforeAutospacing="1" w:after="0" w:line="240" w:lineRule="auto"/>
+        <w:jc w:val="both"/>
+        <w:outlineLvl w:val="1"/>
+        <w:rPr>
+          <w:rFonts w:ascii="Times New Roman" w:eastAsia="Times New Roman" w:hAnsi="Times New Roman" w:cs="Times New Roman"/>
+          <w:b/>
+          <w:bCs/>
+          <w:sz w:val="28"/>
+          <w:szCs w:val="28"/>
+          <w:lang w:eastAsia="en-IN"/>
+        </w:rPr>
+      </w:pPr>
+      <w:r>
+        <w:rPr>
+          <w:rFonts w:ascii="Times New Roman" w:eastAsia="Times New Roman" w:hAnsi="Times New Roman" w:cs="Times New Roman"/>
+          <w:b/>
+          <w:bCs/>
+          <w:sz w:val="28"/>
+          <w:szCs w:val="28"/>
+          <w:lang w:eastAsia="en-IN"/>
+        </w:rPr>
+        <w:t>30) What is the Criteria API?</w:t>
+      </w:r>
+    </w:p>
+    <w:p>
+      <w:pPr>
+        <w:spacing w:before="100" w:beforeAutospacing="1" w:after="0" w:line="240" w:lineRule="auto"/>
+        <w:jc w:val="both"/>
+        <w:rPr>
+          <w:rFonts w:ascii="Times New Roman" w:eastAsia="Times New Roman" w:hAnsi="Times New Roman" w:cs="Times New Roman"/>
+          <w:sz w:val="28"/>
+          <w:szCs w:val="28"/>
+          <w:lang w:eastAsia="en-IN"/>
+        </w:rPr>
+      </w:pPr>
+      <w:r>
+        <w:rPr>
+          <w:rFonts w:ascii="Times New Roman" w:eastAsia="Times New Roman" w:hAnsi="Times New Roman" w:cs="Times New Roman"/>
+          <w:sz w:val="28"/>
+          <w:szCs w:val="28"/>
+          <w:lang w:eastAsia="en-IN"/>
+        </w:rPr>
+        <w:lastRenderedPageBreak/>
+        <w:t>The Criteria API is a specification that provides type-safe and portable criteria queries written using Java programming language APIs. It is one of the most common ways of constructing queries for entities and their persistent state. It is just an alternative method for defining JPA queries. Criteria API defines a platform-independent criteria queries, written in Java programming language. It was introduced in JPA 2.0. The main purpose behind this is to provide a type-safe way to express a query.</w:t>
+      </w:r>
+    </w:p>
+    <w:p>
+      <w:pPr>
         <w:spacing w:after="0" w:line="240" w:lineRule="auto"/>
-        <w:rPr>
-          <w:rFonts w:ascii="Times New Roman" w:eastAsia="Times New Roman" w:hAnsi="Times New Roman" w:cs="Times New Roman"/>
-          <w:sz w:val="28"/>
-          <w:szCs w:val="28"/>
-          <w:lang w:eastAsia="en-IN"/>
-        </w:rPr>
-      </w:pPr>
-      <w:r>
-        <w:rPr>
-          <w:rFonts w:ascii="Times New Roman" w:eastAsia="Times New Roman" w:hAnsi="Times New Roman" w:cs="Times New Roman"/>
-          <w:sz w:val="28"/>
-          <w:szCs w:val="28"/>
-          <w:lang w:eastAsia="en-IN"/>
-        </w:rPr>
-        <w:pict w14:anchorId="6B8CF070">
-          <v:rect id="_x0000_i1052" style="width:0;height:1.5pt" o:hralign="center" o:hrstd="t" o:hr="t" fillcolor="#a0a0a0" stroked="f"/>
-        </w:pict>
-      </w:r>
-    </w:p>
-    <w:p>
-      <w:pPr>
-        <w:spacing w:before="100" w:beforeAutospacing="1" w:after="0" w:line="240" w:lineRule="auto"/>
-        <w:outlineLvl w:val="1"/>
-        <w:rPr>
-          <w:rFonts w:ascii="Times New Roman" w:eastAsia="Times New Roman" w:hAnsi="Times New Roman" w:cs="Times New Roman"/>
-          <w:b/>
-          <w:bCs/>
-          <w:sz w:val="28"/>
-          <w:szCs w:val="28"/>
-          <w:lang w:eastAsia="en-IN"/>
-        </w:rPr>
-      </w:pPr>
-      <w:r>
-        <w:rPr>
-          <w:rFonts w:ascii="Times New Roman" w:eastAsia="Times New Roman" w:hAnsi="Times New Roman" w:cs="Times New Roman"/>
-          <w:b/>
-          <w:bCs/>
-          <w:sz w:val="28"/>
-          <w:szCs w:val="28"/>
-          <w:lang w:eastAsia="en-IN"/>
-        </w:rPr>
-        <w:t>30) What is the Criteria API?</w:t>
-      </w:r>
-    </w:p>
-    <w:p>
-      <w:pPr>
-        <w:spacing w:before="100" w:beforeAutospacing="1" w:after="0" w:line="240" w:lineRule="auto"/>
-        <w:rPr>
-          <w:rFonts w:ascii="Times New Roman" w:eastAsia="Times New Roman" w:hAnsi="Times New Roman" w:cs="Times New Roman"/>
-          <w:sz w:val="28"/>
-          <w:szCs w:val="28"/>
-          <w:lang w:eastAsia="en-IN"/>
-        </w:rPr>
-      </w:pPr>
-      <w:r>
-        <w:rPr>
-          <w:rFonts w:ascii="Times New Roman" w:eastAsia="Times New Roman" w:hAnsi="Times New Roman" w:cs="Times New Roman"/>
-          <w:sz w:val="28"/>
-          <w:szCs w:val="28"/>
-          <w:lang w:eastAsia="en-IN"/>
-        </w:rPr>
-        <w:t>The Criteria API is a specification that provides type-safe and portable criteria queries written using Java programming language APIs. It is one of the most common ways of constructing queries for entities and their persistent state. It is just an alternative method for defining JPA queries. Criteria API defines a platform-independent criteria queries, written in Java programming language. It was introduced in JPA 2.0. The main purpose behind this is to provide a type-safe way to express a query.</w:t>
-      </w:r>
-    </w:p>
-    <w:p>
-      <w:pPr>
-        <w:spacing w:after="0" w:line="240" w:lineRule="auto"/>
+        <w:jc w:val="both"/>
         <w:rPr>
           <w:rFonts w:ascii="Times New Roman" w:eastAsia="Times New Roman" w:hAnsi="Times New Roman" w:cs="Times New Roman"/>
           <w:sz w:val="28"/>
@@ -5859,67 +5722,54 @@
   </w:num>
   <w:num w:numId="4">
     <w:abstractNumId w:val="13"/>
-    <w:lvlOverride w:ilvl="0"/>
   </w:num>
   <w:num w:numId="5">
     <w:abstractNumId w:val="13"/>
-    <w:lvlOverride w:ilvl="0"/>
   </w:num>
   <w:num w:numId="6">
     <w:abstractNumId w:val="13"/>
-    <w:lvlOverride w:ilvl="0"/>
   </w:num>
   <w:num w:numId="7">
     <w:abstractNumId w:val="13"/>
-    <w:lvlOverride w:ilvl="0"/>
   </w:num>
   <w:num w:numId="8">
     <w:abstractNumId w:val="13"/>
-    <w:lvlOverride w:ilvl="0"/>
   </w:num>
   <w:num w:numId="9">
     <w:abstractNumId w:val="4"/>
   </w:num>
   <w:num w:numId="10">
     <w:abstractNumId w:val="4"/>
-    <w:lvlOverride w:ilvl="0"/>
   </w:num>
   <w:num w:numId="11">
     <w:abstractNumId w:val="4"/>
-    <w:lvlOverride w:ilvl="0"/>
   </w:num>
   <w:num w:numId="12">
     <w:abstractNumId w:val="9"/>
   </w:num>
   <w:num w:numId="13">
     <w:abstractNumId w:val="9"/>
-    <w:lvlOverride w:ilvl="0"/>
   </w:num>
   <w:num w:numId="14">
     <w:abstractNumId w:val="9"/>
-    <w:lvlOverride w:ilvl="0"/>
   </w:num>
   <w:num w:numId="15">
     <w:abstractNumId w:val="6"/>
   </w:num>
   <w:num w:numId="16">
     <w:abstractNumId w:val="6"/>
-    <w:lvlOverride w:ilvl="0"/>
   </w:num>
   <w:num w:numId="17">
     <w:abstractNumId w:val="6"/>
-    <w:lvlOverride w:ilvl="0"/>
   </w:num>
   <w:num w:numId="18">
     <w:abstractNumId w:val="17"/>
   </w:num>
   <w:num w:numId="19">
     <w:abstractNumId w:val="17"/>
-    <w:lvlOverride w:ilvl="0"/>
   </w:num>
   <w:num w:numId="20">
     <w:abstractNumId w:val="17"/>
-    <w:lvlOverride w:ilvl="0"/>
   </w:num>
   <w:num w:numId="21">
     <w:abstractNumId w:val="15"/>
